--- a/5 Гордеев и Комкова - БД/Практическая работа №10.docx
+++ b/5 Гордеев и Комкова - БД/Практическая работа №10.docx
@@ -29,10 +29,17 @@
     </w:p>
     <w:p>
       <w:pPr>
-        <w:pStyle w:val="2"/>
-        <w:ind w:firstLine="709"/>
-      </w:pPr>
-      <w:r>
+        <w:jc w:val="center"/>
+        <w:rPr>
+          <w:sz w:val="28"/>
+          <w:szCs w:val="28"/>
+        </w:rPr>
+      </w:pPr>
+      <w:r>
+        <w:rPr>
+          <w:sz w:val="28"/>
+          <w:szCs w:val="28"/>
+        </w:rPr>
         <w:t>Кафедра «Прикладная Информатика»</w:t>
       </w:r>
     </w:p>
@@ -120,6 +127,14 @@
           <w:szCs w:val="30"/>
         </w:rPr>
         <w:t>1</w:t>
+      </w:r>
+      <w:r>
+        <w:rPr>
+          <w:color w:val="000000"/>
+          <w:sz w:val="30"/>
+          <w:szCs w:val="30"/>
+        </w:rPr>
+        <w:t>0</w:t>
       </w:r>
     </w:p>
     <w:p>
@@ -711,10 +726,17 @@
     </w:p>
     <w:p>
       <w:pPr>
-        <w:pStyle w:val="2"/>
-        <w:ind w:firstLine="709"/>
-      </w:pPr>
-      <w:r>
+        <w:jc w:val="center"/>
+        <w:rPr>
+          <w:sz w:val="28"/>
+          <w:szCs w:val="28"/>
+        </w:rPr>
+      </w:pPr>
+      <w:r>
+        <w:rPr>
+          <w:sz w:val="28"/>
+          <w:szCs w:val="28"/>
+        </w:rPr>
         <w:t>Нижний Новгород</w:t>
       </w:r>
     </w:p>
@@ -775,8 +797,3904 @@
       </w:r>
     </w:p>
     <w:p>
+      <w:pPr>
+        <w:spacing w:after="160" w:line="259" w:lineRule="auto"/>
+        <w:rPr>
+          <w:b/>
+          <w:color w:val="000000"/>
+          <w:sz w:val="26"/>
+          <w:szCs w:val="26"/>
+        </w:rPr>
+      </w:pPr>
+      <w:r>
+        <w:rPr>
+          <w:b/>
+          <w:color w:val="000000"/>
+          <w:sz w:val="26"/>
+          <w:szCs w:val="26"/>
+        </w:rPr>
+        <w:br w:type="page"/>
+      </w:r>
+    </w:p>
+    <w:sdt>
+      <w:sdtPr>
+        <w:id w:val="-1602490253"/>
+        <w:docPartObj>
+          <w:docPartGallery w:val="Table of Contents"/>
+          <w:docPartUnique/>
+        </w:docPartObj>
+      </w:sdtPr>
+      <w:sdtEndPr>
+        <w:rPr>
+          <w:rFonts w:ascii="Times New Roman" w:eastAsia="Times New Roman" w:hAnsi="Times New Roman" w:cs="Times New Roman"/>
+          <w:b/>
+          <w:bCs/>
+          <w:color w:val="auto"/>
+          <w:sz w:val="24"/>
+          <w:szCs w:val="24"/>
+        </w:rPr>
+      </w:sdtEndPr>
+      <w:sdtContent>
+        <w:p>
+          <w:pPr>
+            <w:pStyle w:val="a6"/>
+            <w:rPr>
+              <w:rFonts w:ascii="Times New Roman" w:hAnsi="Times New Roman" w:cs="Times New Roman"/>
+              <w:color w:val="auto"/>
+              <w:sz w:val="36"/>
+              <w:szCs w:val="36"/>
+            </w:rPr>
+          </w:pPr>
+          <w:r>
+            <w:rPr>
+              <w:rFonts w:ascii="Times New Roman" w:hAnsi="Times New Roman" w:cs="Times New Roman"/>
+              <w:color w:val="auto"/>
+              <w:sz w:val="36"/>
+              <w:szCs w:val="36"/>
+            </w:rPr>
+            <w:t>Оглавление</w:t>
+          </w:r>
+        </w:p>
+        <w:p>
+          <w:pPr>
+            <w:pStyle w:val="11"/>
+            <w:tabs>
+              <w:tab w:val="right" w:leader="dot" w:pos="9345"/>
+            </w:tabs>
+            <w:rPr>
+              <w:noProof/>
+              <w:sz w:val="28"/>
+              <w:szCs w:val="28"/>
+            </w:rPr>
+          </w:pPr>
+          <w:r>
+            <w:rPr>
+              <w:sz w:val="28"/>
+              <w:szCs w:val="28"/>
+            </w:rPr>
+            <w:fldChar w:fldCharType="begin"/>
+          </w:r>
+          <w:r>
+            <w:rPr>
+              <w:sz w:val="28"/>
+              <w:szCs w:val="28"/>
+            </w:rPr>
+            <w:instrText xml:space="preserve"> TOC \o "1-3" \h \z \u </w:instrText>
+          </w:r>
+          <w:r>
+            <w:rPr>
+              <w:sz w:val="28"/>
+              <w:szCs w:val="28"/>
+            </w:rPr>
+            <w:fldChar w:fldCharType="separate"/>
+          </w:r>
+          <w:hyperlink w:anchor="_Toc184324779" w:history="1">
+            <w:r>
+              <w:rPr>
+                <w:rStyle w:val="a7"/>
+                <w:noProof/>
+                <w:color w:val="auto"/>
+                <w:sz w:val="28"/>
+                <w:szCs w:val="28"/>
+              </w:rPr>
+              <w:t>1 Цель выполнения работы.</w:t>
+            </w:r>
+            <w:r>
+              <w:rPr>
+                <w:noProof/>
+                <w:webHidden/>
+                <w:sz w:val="28"/>
+                <w:szCs w:val="28"/>
+              </w:rPr>
+              <w:tab/>
+            </w:r>
+            <w:r>
+              <w:rPr>
+                <w:noProof/>
+                <w:webHidden/>
+                <w:sz w:val="28"/>
+                <w:szCs w:val="28"/>
+              </w:rPr>
+              <w:fldChar w:fldCharType="begin"/>
+            </w:r>
+            <w:r>
+              <w:rPr>
+                <w:noProof/>
+                <w:webHidden/>
+                <w:sz w:val="28"/>
+                <w:szCs w:val="28"/>
+              </w:rPr>
+              <w:instrText xml:space="preserve"> PAGEREF _Toc184324779 \h </w:instrText>
+            </w:r>
+            <w:r>
+              <w:rPr>
+                <w:noProof/>
+                <w:webHidden/>
+                <w:sz w:val="28"/>
+                <w:szCs w:val="28"/>
+              </w:rPr>
+            </w:r>
+            <w:r>
+              <w:rPr>
+                <w:noProof/>
+                <w:webHidden/>
+                <w:sz w:val="28"/>
+                <w:szCs w:val="28"/>
+              </w:rPr>
+              <w:fldChar w:fldCharType="separate"/>
+            </w:r>
+            <w:r>
+              <w:rPr>
+                <w:noProof/>
+                <w:webHidden/>
+                <w:sz w:val="28"/>
+                <w:szCs w:val="28"/>
+              </w:rPr>
+              <w:t>3</w:t>
+            </w:r>
+            <w:r>
+              <w:rPr>
+                <w:noProof/>
+                <w:webHidden/>
+                <w:sz w:val="28"/>
+                <w:szCs w:val="28"/>
+              </w:rPr>
+              <w:fldChar w:fldCharType="end"/>
+            </w:r>
+          </w:hyperlink>
+        </w:p>
+        <w:p>
+          <w:pPr>
+            <w:pStyle w:val="11"/>
+            <w:tabs>
+              <w:tab w:val="right" w:leader="dot" w:pos="9345"/>
+            </w:tabs>
+            <w:rPr>
+              <w:noProof/>
+              <w:sz w:val="28"/>
+              <w:szCs w:val="28"/>
+            </w:rPr>
+          </w:pPr>
+          <w:hyperlink w:anchor="_Toc184324780" w:history="1">
+            <w:r>
+              <w:rPr>
+                <w:rStyle w:val="a7"/>
+                <w:noProof/>
+                <w:color w:val="auto"/>
+                <w:sz w:val="28"/>
+                <w:szCs w:val="28"/>
+              </w:rPr>
+              <w:t>2.1.2 Выполнение оператора SELECT с предложением WHERE, в котором осуществляется проверка на принадлежность диапазону;</w:t>
+            </w:r>
+            <w:r>
+              <w:rPr>
+                <w:noProof/>
+                <w:webHidden/>
+                <w:sz w:val="28"/>
+                <w:szCs w:val="28"/>
+              </w:rPr>
+              <w:tab/>
+            </w:r>
+            <w:r>
+              <w:rPr>
+                <w:noProof/>
+                <w:webHidden/>
+                <w:sz w:val="28"/>
+                <w:szCs w:val="28"/>
+              </w:rPr>
+              <w:fldChar w:fldCharType="begin"/>
+            </w:r>
+            <w:r>
+              <w:rPr>
+                <w:noProof/>
+                <w:webHidden/>
+                <w:sz w:val="28"/>
+                <w:szCs w:val="28"/>
+              </w:rPr>
+              <w:instrText xml:space="preserve"> PAGEREF _Toc184324780 \h </w:instrText>
+            </w:r>
+            <w:r>
+              <w:rPr>
+                <w:noProof/>
+                <w:webHidden/>
+                <w:sz w:val="28"/>
+                <w:szCs w:val="28"/>
+              </w:rPr>
+            </w:r>
+            <w:r>
+              <w:rPr>
+                <w:noProof/>
+                <w:webHidden/>
+                <w:sz w:val="28"/>
+                <w:szCs w:val="28"/>
+              </w:rPr>
+              <w:fldChar w:fldCharType="separate"/>
+            </w:r>
+            <w:r>
+              <w:rPr>
+                <w:noProof/>
+                <w:webHidden/>
+                <w:sz w:val="28"/>
+                <w:szCs w:val="28"/>
+              </w:rPr>
+              <w:t>4</w:t>
+            </w:r>
+            <w:r>
+              <w:rPr>
+                <w:noProof/>
+                <w:webHidden/>
+                <w:sz w:val="28"/>
+                <w:szCs w:val="28"/>
+              </w:rPr>
+              <w:fldChar w:fldCharType="end"/>
+            </w:r>
+          </w:hyperlink>
+        </w:p>
+        <w:p>
+          <w:pPr>
+            <w:pStyle w:val="11"/>
+            <w:tabs>
+              <w:tab w:val="right" w:leader="dot" w:pos="9345"/>
+            </w:tabs>
+            <w:rPr>
+              <w:noProof/>
+              <w:sz w:val="28"/>
+              <w:szCs w:val="28"/>
+            </w:rPr>
+          </w:pPr>
+          <w:hyperlink w:anchor="_Toc184324781" w:history="1">
+            <w:r>
+              <w:rPr>
+                <w:noProof/>
+                <w:webHidden/>
+                <w:sz w:val="28"/>
+                <w:szCs w:val="28"/>
+              </w:rPr>
+              <w:tab/>
+            </w:r>
+            <w:r>
+              <w:rPr>
+                <w:noProof/>
+                <w:webHidden/>
+                <w:sz w:val="28"/>
+                <w:szCs w:val="28"/>
+              </w:rPr>
+              <w:fldChar w:fldCharType="begin"/>
+            </w:r>
+            <w:r>
+              <w:rPr>
+                <w:noProof/>
+                <w:webHidden/>
+                <w:sz w:val="28"/>
+                <w:szCs w:val="28"/>
+              </w:rPr>
+              <w:instrText xml:space="preserve"> PAGEREF _Toc184324781 \h </w:instrText>
+            </w:r>
+            <w:r>
+              <w:rPr>
+                <w:noProof/>
+                <w:webHidden/>
+                <w:sz w:val="28"/>
+                <w:szCs w:val="28"/>
+              </w:rPr>
+            </w:r>
+            <w:r>
+              <w:rPr>
+                <w:noProof/>
+                <w:webHidden/>
+                <w:sz w:val="28"/>
+                <w:szCs w:val="28"/>
+              </w:rPr>
+              <w:fldChar w:fldCharType="separate"/>
+            </w:r>
+            <w:r>
+              <w:rPr>
+                <w:noProof/>
+                <w:webHidden/>
+                <w:sz w:val="28"/>
+                <w:szCs w:val="28"/>
+              </w:rPr>
+              <w:t>4</w:t>
+            </w:r>
+            <w:r>
+              <w:rPr>
+                <w:noProof/>
+                <w:webHidden/>
+                <w:sz w:val="28"/>
+                <w:szCs w:val="28"/>
+              </w:rPr>
+              <w:fldChar w:fldCharType="end"/>
+            </w:r>
+          </w:hyperlink>
+        </w:p>
+        <w:p>
+          <w:pPr>
+            <w:pStyle w:val="11"/>
+            <w:tabs>
+              <w:tab w:val="right" w:leader="dot" w:pos="9345"/>
+            </w:tabs>
+            <w:rPr>
+              <w:noProof/>
+              <w:sz w:val="28"/>
+              <w:szCs w:val="28"/>
+            </w:rPr>
+          </w:pPr>
+          <w:hyperlink w:anchor="_Toc184324782" w:history="1">
+            <w:r>
+              <w:rPr>
+                <w:rStyle w:val="a7"/>
+                <w:noProof/>
+                <w:color w:val="auto"/>
+                <w:sz w:val="28"/>
+                <w:szCs w:val="28"/>
+              </w:rPr>
+              <w:t>2.1.3 Выполнение оператора SELECT с предложением WHERE, в котором осуществляется проверка на членство в множестве;</w:t>
+            </w:r>
+            <w:r>
+              <w:rPr>
+                <w:noProof/>
+                <w:webHidden/>
+                <w:sz w:val="28"/>
+                <w:szCs w:val="28"/>
+              </w:rPr>
+              <w:tab/>
+            </w:r>
+            <w:r>
+              <w:rPr>
+                <w:noProof/>
+                <w:webHidden/>
+                <w:sz w:val="28"/>
+                <w:szCs w:val="28"/>
+              </w:rPr>
+              <w:fldChar w:fldCharType="begin"/>
+            </w:r>
+            <w:r>
+              <w:rPr>
+                <w:noProof/>
+                <w:webHidden/>
+                <w:sz w:val="28"/>
+                <w:szCs w:val="28"/>
+              </w:rPr>
+              <w:instrText xml:space="preserve"> PAGEREF _Toc184324782 \h </w:instrText>
+            </w:r>
+            <w:r>
+              <w:rPr>
+                <w:noProof/>
+                <w:webHidden/>
+                <w:sz w:val="28"/>
+                <w:szCs w:val="28"/>
+              </w:rPr>
+            </w:r>
+            <w:r>
+              <w:rPr>
+                <w:noProof/>
+                <w:webHidden/>
+                <w:sz w:val="28"/>
+                <w:szCs w:val="28"/>
+              </w:rPr>
+              <w:fldChar w:fldCharType="separate"/>
+            </w:r>
+            <w:r>
+              <w:rPr>
+                <w:noProof/>
+                <w:webHidden/>
+                <w:sz w:val="28"/>
+                <w:szCs w:val="28"/>
+              </w:rPr>
+              <w:t>5</w:t>
+            </w:r>
+            <w:r>
+              <w:rPr>
+                <w:noProof/>
+                <w:webHidden/>
+                <w:sz w:val="28"/>
+                <w:szCs w:val="28"/>
+              </w:rPr>
+              <w:fldChar w:fldCharType="end"/>
+            </w:r>
+          </w:hyperlink>
+        </w:p>
+        <w:p>
+          <w:pPr>
+            <w:pStyle w:val="11"/>
+            <w:tabs>
+              <w:tab w:val="right" w:leader="dot" w:pos="9345"/>
+            </w:tabs>
+            <w:rPr>
+              <w:noProof/>
+              <w:sz w:val="28"/>
+              <w:szCs w:val="28"/>
+            </w:rPr>
+          </w:pPr>
+          <w:hyperlink w:anchor="_Toc184324783" w:history="1">
+            <w:r>
+              <w:rPr>
+                <w:noProof/>
+                <w:webHidden/>
+                <w:sz w:val="28"/>
+                <w:szCs w:val="28"/>
+              </w:rPr>
+              <w:tab/>
+            </w:r>
+            <w:r>
+              <w:rPr>
+                <w:noProof/>
+                <w:webHidden/>
+                <w:sz w:val="28"/>
+                <w:szCs w:val="28"/>
+              </w:rPr>
+              <w:fldChar w:fldCharType="begin"/>
+            </w:r>
+            <w:r>
+              <w:rPr>
+                <w:noProof/>
+                <w:webHidden/>
+                <w:sz w:val="28"/>
+                <w:szCs w:val="28"/>
+              </w:rPr>
+              <w:instrText xml:space="preserve"> PAGEREF _Toc184324783 \h </w:instrText>
+            </w:r>
+            <w:r>
+              <w:rPr>
+                <w:noProof/>
+                <w:webHidden/>
+                <w:sz w:val="28"/>
+                <w:szCs w:val="28"/>
+              </w:rPr>
+            </w:r>
+            <w:r>
+              <w:rPr>
+                <w:noProof/>
+                <w:webHidden/>
+                <w:sz w:val="28"/>
+                <w:szCs w:val="28"/>
+              </w:rPr>
+              <w:fldChar w:fldCharType="separate"/>
+            </w:r>
+            <w:r>
+              <w:rPr>
+                <w:noProof/>
+                <w:webHidden/>
+                <w:sz w:val="28"/>
+                <w:szCs w:val="28"/>
+              </w:rPr>
+              <w:t>5</w:t>
+            </w:r>
+            <w:r>
+              <w:rPr>
+                <w:noProof/>
+                <w:webHidden/>
+                <w:sz w:val="28"/>
+                <w:szCs w:val="28"/>
+              </w:rPr>
+              <w:fldChar w:fldCharType="end"/>
+            </w:r>
+          </w:hyperlink>
+        </w:p>
+        <w:p>
+          <w:pPr>
+            <w:pStyle w:val="11"/>
+            <w:tabs>
+              <w:tab w:val="right" w:leader="dot" w:pos="9345"/>
+            </w:tabs>
+            <w:rPr>
+              <w:noProof/>
+              <w:sz w:val="28"/>
+              <w:szCs w:val="28"/>
+            </w:rPr>
+          </w:pPr>
+          <w:hyperlink w:anchor="_Toc184324784" w:history="1">
+            <w:r>
+              <w:rPr>
+                <w:rStyle w:val="a7"/>
+                <w:noProof/>
+                <w:color w:val="auto"/>
+                <w:sz w:val="28"/>
+                <w:szCs w:val="28"/>
+              </w:rPr>
+              <w:t>2.1.4 Выполнение оператора SELECT с предложением WHERE, в котором осуществляется проверка на соответствие шаблону;</w:t>
+            </w:r>
+            <w:r>
+              <w:rPr>
+                <w:noProof/>
+                <w:webHidden/>
+                <w:sz w:val="28"/>
+                <w:szCs w:val="28"/>
+              </w:rPr>
+              <w:tab/>
+            </w:r>
+            <w:r>
+              <w:rPr>
+                <w:noProof/>
+                <w:webHidden/>
+                <w:sz w:val="28"/>
+                <w:szCs w:val="28"/>
+              </w:rPr>
+              <w:fldChar w:fldCharType="begin"/>
+            </w:r>
+            <w:r>
+              <w:rPr>
+                <w:noProof/>
+                <w:webHidden/>
+                <w:sz w:val="28"/>
+                <w:szCs w:val="28"/>
+              </w:rPr>
+              <w:instrText xml:space="preserve"> PAGEREF _Toc184324784 \h </w:instrText>
+            </w:r>
+            <w:r>
+              <w:rPr>
+                <w:noProof/>
+                <w:webHidden/>
+                <w:sz w:val="28"/>
+                <w:szCs w:val="28"/>
+              </w:rPr>
+            </w:r>
+            <w:r>
+              <w:rPr>
+                <w:noProof/>
+                <w:webHidden/>
+                <w:sz w:val="28"/>
+                <w:szCs w:val="28"/>
+              </w:rPr>
+              <w:fldChar w:fldCharType="separate"/>
+            </w:r>
+            <w:r>
+              <w:rPr>
+                <w:noProof/>
+                <w:webHidden/>
+                <w:sz w:val="28"/>
+                <w:szCs w:val="28"/>
+              </w:rPr>
+              <w:t>6</w:t>
+            </w:r>
+            <w:r>
+              <w:rPr>
+                <w:noProof/>
+                <w:webHidden/>
+                <w:sz w:val="28"/>
+                <w:szCs w:val="28"/>
+              </w:rPr>
+              <w:fldChar w:fldCharType="end"/>
+            </w:r>
+          </w:hyperlink>
+        </w:p>
+        <w:p>
+          <w:pPr>
+            <w:pStyle w:val="11"/>
+            <w:tabs>
+              <w:tab w:val="right" w:leader="dot" w:pos="9345"/>
+            </w:tabs>
+            <w:rPr>
+              <w:noProof/>
+              <w:sz w:val="28"/>
+              <w:szCs w:val="28"/>
+            </w:rPr>
+          </w:pPr>
+          <w:hyperlink w:anchor="_Toc184324785" w:history="1">
+            <w:r>
+              <w:rPr>
+                <w:rStyle w:val="a7"/>
+                <w:noProof/>
+                <w:color w:val="auto"/>
+                <w:sz w:val="28"/>
+                <w:szCs w:val="28"/>
+              </w:rPr>
+              <w:t>2.1.5 Выполнение оператора SELECT с предложением WHERE, в котором осуществляется проверка проверки на значение NULL.</w:t>
+            </w:r>
+            <w:r>
+              <w:rPr>
+                <w:noProof/>
+                <w:webHidden/>
+                <w:sz w:val="28"/>
+                <w:szCs w:val="28"/>
+              </w:rPr>
+              <w:tab/>
+            </w:r>
+            <w:r>
+              <w:rPr>
+                <w:noProof/>
+                <w:webHidden/>
+                <w:sz w:val="28"/>
+                <w:szCs w:val="28"/>
+              </w:rPr>
+              <w:fldChar w:fldCharType="begin"/>
+            </w:r>
+            <w:r>
+              <w:rPr>
+                <w:noProof/>
+                <w:webHidden/>
+                <w:sz w:val="28"/>
+                <w:szCs w:val="28"/>
+              </w:rPr>
+              <w:instrText xml:space="preserve"> PAGEREF _Toc184324785 \h </w:instrText>
+            </w:r>
+            <w:r>
+              <w:rPr>
+                <w:noProof/>
+                <w:webHidden/>
+                <w:sz w:val="28"/>
+                <w:szCs w:val="28"/>
+              </w:rPr>
+            </w:r>
+            <w:r>
+              <w:rPr>
+                <w:noProof/>
+                <w:webHidden/>
+                <w:sz w:val="28"/>
+                <w:szCs w:val="28"/>
+              </w:rPr>
+              <w:fldChar w:fldCharType="separate"/>
+            </w:r>
+            <w:r>
+              <w:rPr>
+                <w:noProof/>
+                <w:webHidden/>
+                <w:sz w:val="28"/>
+                <w:szCs w:val="28"/>
+              </w:rPr>
+              <w:t>7</w:t>
+            </w:r>
+            <w:r>
+              <w:rPr>
+                <w:noProof/>
+                <w:webHidden/>
+                <w:sz w:val="28"/>
+                <w:szCs w:val="28"/>
+              </w:rPr>
+              <w:fldChar w:fldCharType="end"/>
+            </w:r>
+          </w:hyperlink>
+        </w:p>
+        <w:p>
+          <w:pPr>
+            <w:pStyle w:val="11"/>
+            <w:tabs>
+              <w:tab w:val="right" w:leader="dot" w:pos="9345"/>
+            </w:tabs>
+            <w:rPr>
+              <w:noProof/>
+              <w:sz w:val="28"/>
+              <w:szCs w:val="28"/>
+            </w:rPr>
+          </w:pPr>
+          <w:hyperlink w:anchor="_Toc184324786" w:history="1">
+            <w:r>
+              <w:rPr>
+                <w:rStyle w:val="a7"/>
+                <w:noProof/>
+                <w:color w:val="auto"/>
+                <w:sz w:val="28"/>
+                <w:szCs w:val="28"/>
+              </w:rPr>
+              <w:t>2.2 Выполнение запросов SELECT с агрегатными функциями:</w:t>
+            </w:r>
+            <w:r>
+              <w:rPr>
+                <w:noProof/>
+                <w:webHidden/>
+                <w:sz w:val="28"/>
+                <w:szCs w:val="28"/>
+              </w:rPr>
+              <w:tab/>
+            </w:r>
+            <w:r>
+              <w:rPr>
+                <w:noProof/>
+                <w:webHidden/>
+                <w:sz w:val="28"/>
+                <w:szCs w:val="28"/>
+              </w:rPr>
+              <w:fldChar w:fldCharType="begin"/>
+            </w:r>
+            <w:r>
+              <w:rPr>
+                <w:noProof/>
+                <w:webHidden/>
+                <w:sz w:val="28"/>
+                <w:szCs w:val="28"/>
+              </w:rPr>
+              <w:instrText xml:space="preserve"> PAGEREF _Toc184324786 \h </w:instrText>
+            </w:r>
+            <w:r>
+              <w:rPr>
+                <w:noProof/>
+                <w:webHidden/>
+                <w:sz w:val="28"/>
+                <w:szCs w:val="28"/>
+              </w:rPr>
+            </w:r>
+            <w:r>
+              <w:rPr>
+                <w:noProof/>
+                <w:webHidden/>
+                <w:sz w:val="28"/>
+                <w:szCs w:val="28"/>
+              </w:rPr>
+              <w:fldChar w:fldCharType="separate"/>
+            </w:r>
+            <w:r>
+              <w:rPr>
+                <w:noProof/>
+                <w:webHidden/>
+                <w:sz w:val="28"/>
+                <w:szCs w:val="28"/>
+              </w:rPr>
+              <w:t>8</w:t>
+            </w:r>
+            <w:r>
+              <w:rPr>
+                <w:noProof/>
+                <w:webHidden/>
+                <w:sz w:val="28"/>
+                <w:szCs w:val="28"/>
+              </w:rPr>
+              <w:fldChar w:fldCharType="end"/>
+            </w:r>
+          </w:hyperlink>
+        </w:p>
+        <w:p>
+          <w:pPr>
+            <w:pStyle w:val="11"/>
+            <w:tabs>
+              <w:tab w:val="right" w:leader="dot" w:pos="9345"/>
+            </w:tabs>
+            <w:rPr>
+              <w:noProof/>
+              <w:sz w:val="28"/>
+              <w:szCs w:val="28"/>
+            </w:rPr>
+          </w:pPr>
+          <w:hyperlink w:anchor="_Toc184324787" w:history="1">
+            <w:r>
+              <w:rPr>
+                <w:rStyle w:val="a7"/>
+                <w:noProof/>
+                <w:color w:val="auto"/>
+                <w:sz w:val="28"/>
+                <w:szCs w:val="28"/>
+              </w:rPr>
+              <w:t>2.2.1 Выполнение агрегатной функции AVG();</w:t>
+            </w:r>
+            <w:r>
+              <w:rPr>
+                <w:noProof/>
+                <w:webHidden/>
+                <w:sz w:val="28"/>
+                <w:szCs w:val="28"/>
+              </w:rPr>
+              <w:tab/>
+            </w:r>
+            <w:r>
+              <w:rPr>
+                <w:noProof/>
+                <w:webHidden/>
+                <w:sz w:val="28"/>
+                <w:szCs w:val="28"/>
+              </w:rPr>
+              <w:fldChar w:fldCharType="begin"/>
+            </w:r>
+            <w:r>
+              <w:rPr>
+                <w:noProof/>
+                <w:webHidden/>
+                <w:sz w:val="28"/>
+                <w:szCs w:val="28"/>
+              </w:rPr>
+              <w:instrText xml:space="preserve"> PAGEREF _Toc184324787 \h </w:instrText>
+            </w:r>
+            <w:r>
+              <w:rPr>
+                <w:noProof/>
+                <w:webHidden/>
+                <w:sz w:val="28"/>
+                <w:szCs w:val="28"/>
+              </w:rPr>
+            </w:r>
+            <w:r>
+              <w:rPr>
+                <w:noProof/>
+                <w:webHidden/>
+                <w:sz w:val="28"/>
+                <w:szCs w:val="28"/>
+              </w:rPr>
+              <w:fldChar w:fldCharType="separate"/>
+            </w:r>
+            <w:r>
+              <w:rPr>
+                <w:noProof/>
+                <w:webHidden/>
+                <w:sz w:val="28"/>
+                <w:szCs w:val="28"/>
+              </w:rPr>
+              <w:t>8</w:t>
+            </w:r>
+            <w:r>
+              <w:rPr>
+                <w:noProof/>
+                <w:webHidden/>
+                <w:sz w:val="28"/>
+                <w:szCs w:val="28"/>
+              </w:rPr>
+              <w:fldChar w:fldCharType="end"/>
+            </w:r>
+          </w:hyperlink>
+        </w:p>
+        <w:p>
+          <w:pPr>
+            <w:pStyle w:val="11"/>
+            <w:tabs>
+              <w:tab w:val="right" w:leader="dot" w:pos="9345"/>
+            </w:tabs>
+            <w:rPr>
+              <w:noProof/>
+              <w:sz w:val="28"/>
+              <w:szCs w:val="28"/>
+            </w:rPr>
+          </w:pPr>
+          <w:hyperlink w:anchor="_Toc184324788" w:history="1">
+            <w:r>
+              <w:rPr>
+                <w:noProof/>
+                <w:webHidden/>
+                <w:sz w:val="28"/>
+                <w:szCs w:val="28"/>
+              </w:rPr>
+              <w:tab/>
+            </w:r>
+            <w:r>
+              <w:rPr>
+                <w:noProof/>
+                <w:webHidden/>
+                <w:sz w:val="28"/>
+                <w:szCs w:val="28"/>
+              </w:rPr>
+              <w:fldChar w:fldCharType="begin"/>
+            </w:r>
+            <w:r>
+              <w:rPr>
+                <w:noProof/>
+                <w:webHidden/>
+                <w:sz w:val="28"/>
+                <w:szCs w:val="28"/>
+              </w:rPr>
+              <w:instrText xml:space="preserve"> PAGEREF _Toc184324788 \h </w:instrText>
+            </w:r>
+            <w:r>
+              <w:rPr>
+                <w:noProof/>
+                <w:webHidden/>
+                <w:sz w:val="28"/>
+                <w:szCs w:val="28"/>
+              </w:rPr>
+            </w:r>
+            <w:r>
+              <w:rPr>
+                <w:noProof/>
+                <w:webHidden/>
+                <w:sz w:val="28"/>
+                <w:szCs w:val="28"/>
+              </w:rPr>
+              <w:fldChar w:fldCharType="separate"/>
+            </w:r>
+            <w:r>
+              <w:rPr>
+                <w:noProof/>
+                <w:webHidden/>
+                <w:sz w:val="28"/>
+                <w:szCs w:val="28"/>
+              </w:rPr>
+              <w:t>8</w:t>
+            </w:r>
+            <w:r>
+              <w:rPr>
+                <w:noProof/>
+                <w:webHidden/>
+                <w:sz w:val="28"/>
+                <w:szCs w:val="28"/>
+              </w:rPr>
+              <w:fldChar w:fldCharType="end"/>
+            </w:r>
+          </w:hyperlink>
+        </w:p>
+        <w:p>
+          <w:pPr>
+            <w:pStyle w:val="11"/>
+            <w:tabs>
+              <w:tab w:val="right" w:leader="dot" w:pos="9345"/>
+            </w:tabs>
+            <w:rPr>
+              <w:noProof/>
+              <w:sz w:val="28"/>
+              <w:szCs w:val="28"/>
+            </w:rPr>
+          </w:pPr>
+          <w:hyperlink w:anchor="_Toc184324789" w:history="1">
+            <w:r>
+              <w:rPr>
+                <w:rStyle w:val="a7"/>
+                <w:noProof/>
+                <w:color w:val="auto"/>
+                <w:sz w:val="28"/>
+                <w:szCs w:val="28"/>
+              </w:rPr>
+              <w:t>2.2.1 Выполнение агрегатной функции SUM();</w:t>
+            </w:r>
+            <w:r>
+              <w:rPr>
+                <w:noProof/>
+                <w:webHidden/>
+                <w:sz w:val="28"/>
+                <w:szCs w:val="28"/>
+              </w:rPr>
+              <w:tab/>
+            </w:r>
+            <w:r>
+              <w:rPr>
+                <w:noProof/>
+                <w:webHidden/>
+                <w:sz w:val="28"/>
+                <w:szCs w:val="28"/>
+              </w:rPr>
+              <w:fldChar w:fldCharType="begin"/>
+            </w:r>
+            <w:r>
+              <w:rPr>
+                <w:noProof/>
+                <w:webHidden/>
+                <w:sz w:val="28"/>
+                <w:szCs w:val="28"/>
+              </w:rPr>
+              <w:instrText xml:space="preserve"> PAGEREF _Toc184324789 \h </w:instrText>
+            </w:r>
+            <w:r>
+              <w:rPr>
+                <w:noProof/>
+                <w:webHidden/>
+                <w:sz w:val="28"/>
+                <w:szCs w:val="28"/>
+              </w:rPr>
+            </w:r>
+            <w:r>
+              <w:rPr>
+                <w:noProof/>
+                <w:webHidden/>
+                <w:sz w:val="28"/>
+                <w:szCs w:val="28"/>
+              </w:rPr>
+              <w:fldChar w:fldCharType="separate"/>
+            </w:r>
+            <w:r>
+              <w:rPr>
+                <w:noProof/>
+                <w:webHidden/>
+                <w:sz w:val="28"/>
+                <w:szCs w:val="28"/>
+              </w:rPr>
+              <w:t>9</w:t>
+            </w:r>
+            <w:r>
+              <w:rPr>
+                <w:noProof/>
+                <w:webHidden/>
+                <w:sz w:val="28"/>
+                <w:szCs w:val="28"/>
+              </w:rPr>
+              <w:fldChar w:fldCharType="end"/>
+            </w:r>
+          </w:hyperlink>
+        </w:p>
+        <w:p>
+          <w:pPr>
+            <w:pStyle w:val="11"/>
+            <w:tabs>
+              <w:tab w:val="right" w:leader="dot" w:pos="9345"/>
+            </w:tabs>
+            <w:rPr>
+              <w:noProof/>
+              <w:sz w:val="28"/>
+              <w:szCs w:val="28"/>
+            </w:rPr>
+          </w:pPr>
+          <w:hyperlink w:anchor="_Toc184324790" w:history="1">
+            <w:r>
+              <w:rPr>
+                <w:noProof/>
+                <w:webHidden/>
+                <w:sz w:val="28"/>
+                <w:szCs w:val="28"/>
+              </w:rPr>
+              <w:tab/>
+            </w:r>
+            <w:r>
+              <w:rPr>
+                <w:noProof/>
+                <w:webHidden/>
+                <w:sz w:val="28"/>
+                <w:szCs w:val="28"/>
+              </w:rPr>
+              <w:fldChar w:fldCharType="begin"/>
+            </w:r>
+            <w:r>
+              <w:rPr>
+                <w:noProof/>
+                <w:webHidden/>
+                <w:sz w:val="28"/>
+                <w:szCs w:val="28"/>
+              </w:rPr>
+              <w:instrText xml:space="preserve"> PAGEREF _Toc184324790 \h </w:instrText>
+            </w:r>
+            <w:r>
+              <w:rPr>
+                <w:noProof/>
+                <w:webHidden/>
+                <w:sz w:val="28"/>
+                <w:szCs w:val="28"/>
+              </w:rPr>
+            </w:r>
+            <w:r>
+              <w:rPr>
+                <w:noProof/>
+                <w:webHidden/>
+                <w:sz w:val="28"/>
+                <w:szCs w:val="28"/>
+              </w:rPr>
+              <w:fldChar w:fldCharType="separate"/>
+            </w:r>
+            <w:r>
+              <w:rPr>
+                <w:noProof/>
+                <w:webHidden/>
+                <w:sz w:val="28"/>
+                <w:szCs w:val="28"/>
+              </w:rPr>
+              <w:t>9</w:t>
+            </w:r>
+            <w:r>
+              <w:rPr>
+                <w:noProof/>
+                <w:webHidden/>
+                <w:sz w:val="28"/>
+                <w:szCs w:val="28"/>
+              </w:rPr>
+              <w:fldChar w:fldCharType="end"/>
+            </w:r>
+          </w:hyperlink>
+        </w:p>
+        <w:p>
+          <w:pPr>
+            <w:pStyle w:val="11"/>
+            <w:tabs>
+              <w:tab w:val="right" w:leader="dot" w:pos="9345"/>
+            </w:tabs>
+            <w:rPr>
+              <w:noProof/>
+              <w:sz w:val="28"/>
+              <w:szCs w:val="28"/>
+            </w:rPr>
+          </w:pPr>
+          <w:hyperlink w:anchor="_Toc184324791" w:history="1">
+            <w:r>
+              <w:rPr>
+                <w:rStyle w:val="a7"/>
+                <w:noProof/>
+                <w:color w:val="auto"/>
+                <w:sz w:val="28"/>
+                <w:szCs w:val="28"/>
+              </w:rPr>
+              <w:t>2.2.1 Выполнение агрегатной функции MIN();</w:t>
+            </w:r>
+            <w:r>
+              <w:rPr>
+                <w:noProof/>
+                <w:webHidden/>
+                <w:sz w:val="28"/>
+                <w:szCs w:val="28"/>
+              </w:rPr>
+              <w:tab/>
+            </w:r>
+            <w:r>
+              <w:rPr>
+                <w:noProof/>
+                <w:webHidden/>
+                <w:sz w:val="28"/>
+                <w:szCs w:val="28"/>
+              </w:rPr>
+              <w:fldChar w:fldCharType="begin"/>
+            </w:r>
+            <w:r>
+              <w:rPr>
+                <w:noProof/>
+                <w:webHidden/>
+                <w:sz w:val="28"/>
+                <w:szCs w:val="28"/>
+              </w:rPr>
+              <w:instrText xml:space="preserve"> PAGEREF _Toc184324791 \h </w:instrText>
+            </w:r>
+            <w:r>
+              <w:rPr>
+                <w:noProof/>
+                <w:webHidden/>
+                <w:sz w:val="28"/>
+                <w:szCs w:val="28"/>
+              </w:rPr>
+            </w:r>
+            <w:r>
+              <w:rPr>
+                <w:noProof/>
+                <w:webHidden/>
+                <w:sz w:val="28"/>
+                <w:szCs w:val="28"/>
+              </w:rPr>
+              <w:fldChar w:fldCharType="separate"/>
+            </w:r>
+            <w:r>
+              <w:rPr>
+                <w:noProof/>
+                <w:webHidden/>
+                <w:sz w:val="28"/>
+                <w:szCs w:val="28"/>
+              </w:rPr>
+              <w:t>10</w:t>
+            </w:r>
+            <w:r>
+              <w:rPr>
+                <w:noProof/>
+                <w:webHidden/>
+                <w:sz w:val="28"/>
+                <w:szCs w:val="28"/>
+              </w:rPr>
+              <w:fldChar w:fldCharType="end"/>
+            </w:r>
+          </w:hyperlink>
+        </w:p>
+        <w:p>
+          <w:pPr>
+            <w:pStyle w:val="11"/>
+            <w:tabs>
+              <w:tab w:val="right" w:leader="dot" w:pos="9345"/>
+            </w:tabs>
+            <w:rPr>
+              <w:noProof/>
+              <w:sz w:val="28"/>
+              <w:szCs w:val="28"/>
+            </w:rPr>
+          </w:pPr>
+          <w:hyperlink w:anchor="_Toc184324792" w:history="1">
+            <w:r>
+              <w:rPr>
+                <w:noProof/>
+                <w:webHidden/>
+                <w:sz w:val="28"/>
+                <w:szCs w:val="28"/>
+              </w:rPr>
+              <w:tab/>
+            </w:r>
+            <w:r>
+              <w:rPr>
+                <w:noProof/>
+                <w:webHidden/>
+                <w:sz w:val="28"/>
+                <w:szCs w:val="28"/>
+              </w:rPr>
+              <w:fldChar w:fldCharType="begin"/>
+            </w:r>
+            <w:r>
+              <w:rPr>
+                <w:noProof/>
+                <w:webHidden/>
+                <w:sz w:val="28"/>
+                <w:szCs w:val="28"/>
+              </w:rPr>
+              <w:instrText xml:space="preserve"> PAGEREF _Toc184324792 \h </w:instrText>
+            </w:r>
+            <w:r>
+              <w:rPr>
+                <w:noProof/>
+                <w:webHidden/>
+                <w:sz w:val="28"/>
+                <w:szCs w:val="28"/>
+              </w:rPr>
+            </w:r>
+            <w:r>
+              <w:rPr>
+                <w:noProof/>
+                <w:webHidden/>
+                <w:sz w:val="28"/>
+                <w:szCs w:val="28"/>
+              </w:rPr>
+              <w:fldChar w:fldCharType="separate"/>
+            </w:r>
+            <w:r>
+              <w:rPr>
+                <w:noProof/>
+                <w:webHidden/>
+                <w:sz w:val="28"/>
+                <w:szCs w:val="28"/>
+              </w:rPr>
+              <w:t>10</w:t>
+            </w:r>
+            <w:r>
+              <w:rPr>
+                <w:noProof/>
+                <w:webHidden/>
+                <w:sz w:val="28"/>
+                <w:szCs w:val="28"/>
+              </w:rPr>
+              <w:fldChar w:fldCharType="end"/>
+            </w:r>
+          </w:hyperlink>
+        </w:p>
+        <w:p>
+          <w:pPr>
+            <w:pStyle w:val="11"/>
+            <w:tabs>
+              <w:tab w:val="right" w:leader="dot" w:pos="9345"/>
+            </w:tabs>
+            <w:rPr>
+              <w:noProof/>
+              <w:sz w:val="28"/>
+              <w:szCs w:val="28"/>
+            </w:rPr>
+          </w:pPr>
+          <w:hyperlink w:anchor="_Toc184324793" w:history="1">
+            <w:r>
+              <w:rPr>
+                <w:rStyle w:val="a7"/>
+                <w:noProof/>
+                <w:color w:val="auto"/>
+                <w:sz w:val="28"/>
+                <w:szCs w:val="28"/>
+              </w:rPr>
+              <w:t>2.2.1 Выполнение агрегатной функции MAX();</w:t>
+            </w:r>
+            <w:r>
+              <w:rPr>
+                <w:noProof/>
+                <w:webHidden/>
+                <w:sz w:val="28"/>
+                <w:szCs w:val="28"/>
+              </w:rPr>
+              <w:tab/>
+            </w:r>
+            <w:r>
+              <w:rPr>
+                <w:noProof/>
+                <w:webHidden/>
+                <w:sz w:val="28"/>
+                <w:szCs w:val="28"/>
+              </w:rPr>
+              <w:fldChar w:fldCharType="begin"/>
+            </w:r>
+            <w:r>
+              <w:rPr>
+                <w:noProof/>
+                <w:webHidden/>
+                <w:sz w:val="28"/>
+                <w:szCs w:val="28"/>
+              </w:rPr>
+              <w:instrText xml:space="preserve"> PAGEREF _Toc184324793 \h </w:instrText>
+            </w:r>
+            <w:r>
+              <w:rPr>
+                <w:noProof/>
+                <w:webHidden/>
+                <w:sz w:val="28"/>
+                <w:szCs w:val="28"/>
+              </w:rPr>
+            </w:r>
+            <w:r>
+              <w:rPr>
+                <w:noProof/>
+                <w:webHidden/>
+                <w:sz w:val="28"/>
+                <w:szCs w:val="28"/>
+              </w:rPr>
+              <w:fldChar w:fldCharType="separate"/>
+            </w:r>
+            <w:r>
+              <w:rPr>
+                <w:noProof/>
+                <w:webHidden/>
+                <w:sz w:val="28"/>
+                <w:szCs w:val="28"/>
+              </w:rPr>
+              <w:t>11</w:t>
+            </w:r>
+            <w:r>
+              <w:rPr>
+                <w:noProof/>
+                <w:webHidden/>
+                <w:sz w:val="28"/>
+                <w:szCs w:val="28"/>
+              </w:rPr>
+              <w:fldChar w:fldCharType="end"/>
+            </w:r>
+          </w:hyperlink>
+        </w:p>
+        <w:p>
+          <w:pPr>
+            <w:pStyle w:val="11"/>
+            <w:tabs>
+              <w:tab w:val="right" w:leader="dot" w:pos="9345"/>
+            </w:tabs>
+            <w:rPr>
+              <w:noProof/>
+              <w:sz w:val="28"/>
+              <w:szCs w:val="28"/>
+            </w:rPr>
+          </w:pPr>
+          <w:hyperlink w:anchor="_Toc184324794" w:history="1">
+            <w:r>
+              <w:rPr>
+                <w:noProof/>
+                <w:webHidden/>
+                <w:sz w:val="28"/>
+                <w:szCs w:val="28"/>
+              </w:rPr>
+              <w:tab/>
+            </w:r>
+            <w:r>
+              <w:rPr>
+                <w:noProof/>
+                <w:webHidden/>
+                <w:sz w:val="28"/>
+                <w:szCs w:val="28"/>
+              </w:rPr>
+              <w:fldChar w:fldCharType="begin"/>
+            </w:r>
+            <w:r>
+              <w:rPr>
+                <w:noProof/>
+                <w:webHidden/>
+                <w:sz w:val="28"/>
+                <w:szCs w:val="28"/>
+              </w:rPr>
+              <w:instrText xml:space="preserve"> PAGEREF _Toc184324794 \h </w:instrText>
+            </w:r>
+            <w:r>
+              <w:rPr>
+                <w:noProof/>
+                <w:webHidden/>
+                <w:sz w:val="28"/>
+                <w:szCs w:val="28"/>
+              </w:rPr>
+            </w:r>
+            <w:r>
+              <w:rPr>
+                <w:noProof/>
+                <w:webHidden/>
+                <w:sz w:val="28"/>
+                <w:szCs w:val="28"/>
+              </w:rPr>
+              <w:fldChar w:fldCharType="separate"/>
+            </w:r>
+            <w:r>
+              <w:rPr>
+                <w:noProof/>
+                <w:webHidden/>
+                <w:sz w:val="28"/>
+                <w:szCs w:val="28"/>
+              </w:rPr>
+              <w:t>11</w:t>
+            </w:r>
+            <w:r>
+              <w:rPr>
+                <w:noProof/>
+                <w:webHidden/>
+                <w:sz w:val="28"/>
+                <w:szCs w:val="28"/>
+              </w:rPr>
+              <w:fldChar w:fldCharType="end"/>
+            </w:r>
+          </w:hyperlink>
+        </w:p>
+        <w:p>
+          <w:pPr>
+            <w:pStyle w:val="11"/>
+            <w:tabs>
+              <w:tab w:val="right" w:leader="dot" w:pos="9345"/>
+            </w:tabs>
+            <w:rPr>
+              <w:noProof/>
+              <w:sz w:val="28"/>
+              <w:szCs w:val="28"/>
+            </w:rPr>
+          </w:pPr>
+          <w:hyperlink w:anchor="_Toc184324795" w:history="1">
+            <w:r>
+              <w:rPr>
+                <w:rStyle w:val="a7"/>
+                <w:noProof/>
+                <w:color w:val="auto"/>
+                <w:sz w:val="28"/>
+                <w:szCs w:val="28"/>
+              </w:rPr>
+              <w:t>2.2.1 Выполнение агрегатной функции COUNT().</w:t>
+            </w:r>
+            <w:r>
+              <w:rPr>
+                <w:noProof/>
+                <w:webHidden/>
+                <w:sz w:val="28"/>
+                <w:szCs w:val="28"/>
+              </w:rPr>
+              <w:tab/>
+            </w:r>
+            <w:r>
+              <w:rPr>
+                <w:noProof/>
+                <w:webHidden/>
+                <w:sz w:val="28"/>
+                <w:szCs w:val="28"/>
+              </w:rPr>
+              <w:fldChar w:fldCharType="begin"/>
+            </w:r>
+            <w:r>
+              <w:rPr>
+                <w:noProof/>
+                <w:webHidden/>
+                <w:sz w:val="28"/>
+                <w:szCs w:val="28"/>
+              </w:rPr>
+              <w:instrText xml:space="preserve"> PAGEREF _Toc184324795 \h </w:instrText>
+            </w:r>
+            <w:r>
+              <w:rPr>
+                <w:noProof/>
+                <w:webHidden/>
+                <w:sz w:val="28"/>
+                <w:szCs w:val="28"/>
+              </w:rPr>
+            </w:r>
+            <w:r>
+              <w:rPr>
+                <w:noProof/>
+                <w:webHidden/>
+                <w:sz w:val="28"/>
+                <w:szCs w:val="28"/>
+              </w:rPr>
+              <w:fldChar w:fldCharType="separate"/>
+            </w:r>
+            <w:r>
+              <w:rPr>
+                <w:noProof/>
+                <w:webHidden/>
+                <w:sz w:val="28"/>
+                <w:szCs w:val="28"/>
+              </w:rPr>
+              <w:t>12</w:t>
+            </w:r>
+            <w:r>
+              <w:rPr>
+                <w:noProof/>
+                <w:webHidden/>
+                <w:sz w:val="28"/>
+                <w:szCs w:val="28"/>
+              </w:rPr>
+              <w:fldChar w:fldCharType="end"/>
+            </w:r>
+          </w:hyperlink>
+        </w:p>
+        <w:p>
+          <w:pPr>
+            <w:pStyle w:val="11"/>
+            <w:tabs>
+              <w:tab w:val="right" w:leader="dot" w:pos="9345"/>
+            </w:tabs>
+            <w:rPr>
+              <w:noProof/>
+              <w:sz w:val="28"/>
+              <w:szCs w:val="28"/>
+            </w:rPr>
+          </w:pPr>
+          <w:hyperlink w:anchor="_Toc184324796" w:history="1">
+            <w:r>
+              <w:rPr>
+                <w:noProof/>
+                <w:webHidden/>
+                <w:sz w:val="28"/>
+                <w:szCs w:val="28"/>
+              </w:rPr>
+              <w:tab/>
+            </w:r>
+            <w:r>
+              <w:rPr>
+                <w:noProof/>
+                <w:webHidden/>
+                <w:sz w:val="28"/>
+                <w:szCs w:val="28"/>
+              </w:rPr>
+              <w:fldChar w:fldCharType="begin"/>
+            </w:r>
+            <w:r>
+              <w:rPr>
+                <w:noProof/>
+                <w:webHidden/>
+                <w:sz w:val="28"/>
+                <w:szCs w:val="28"/>
+              </w:rPr>
+              <w:instrText xml:space="preserve"> PAGEREF _Toc184324796 \h </w:instrText>
+            </w:r>
+            <w:r>
+              <w:rPr>
+                <w:noProof/>
+                <w:webHidden/>
+                <w:sz w:val="28"/>
+                <w:szCs w:val="28"/>
+              </w:rPr>
+            </w:r>
+            <w:r>
+              <w:rPr>
+                <w:noProof/>
+                <w:webHidden/>
+                <w:sz w:val="28"/>
+                <w:szCs w:val="28"/>
+              </w:rPr>
+              <w:fldChar w:fldCharType="separate"/>
+            </w:r>
+            <w:r>
+              <w:rPr>
+                <w:noProof/>
+                <w:webHidden/>
+                <w:sz w:val="28"/>
+                <w:szCs w:val="28"/>
+              </w:rPr>
+              <w:t>12</w:t>
+            </w:r>
+            <w:r>
+              <w:rPr>
+                <w:noProof/>
+                <w:webHidden/>
+                <w:sz w:val="28"/>
+                <w:szCs w:val="28"/>
+              </w:rPr>
+              <w:fldChar w:fldCharType="end"/>
+            </w:r>
+          </w:hyperlink>
+        </w:p>
+        <w:p>
+          <w:pPr>
+            <w:pStyle w:val="11"/>
+            <w:tabs>
+              <w:tab w:val="right" w:leader="dot" w:pos="9345"/>
+            </w:tabs>
+            <w:rPr>
+              <w:noProof/>
+              <w:sz w:val="28"/>
+              <w:szCs w:val="28"/>
+            </w:rPr>
+          </w:pPr>
+          <w:hyperlink w:anchor="_Toc184324797" w:history="1">
+            <w:r>
+              <w:rPr>
+                <w:rStyle w:val="a7"/>
+                <w:noProof/>
+                <w:color w:val="auto"/>
+                <w:sz w:val="28"/>
+                <w:szCs w:val="28"/>
+              </w:rPr>
+              <w:t>2.3 Выполнение запросов SELECT, содержащие агрегатные функции, использующие операцию группировки:</w:t>
+            </w:r>
+            <w:r>
+              <w:rPr>
+                <w:noProof/>
+                <w:webHidden/>
+                <w:sz w:val="28"/>
+                <w:szCs w:val="28"/>
+              </w:rPr>
+              <w:tab/>
+            </w:r>
+            <w:r>
+              <w:rPr>
+                <w:noProof/>
+                <w:webHidden/>
+                <w:sz w:val="28"/>
+                <w:szCs w:val="28"/>
+              </w:rPr>
+              <w:fldChar w:fldCharType="begin"/>
+            </w:r>
+            <w:r>
+              <w:rPr>
+                <w:noProof/>
+                <w:webHidden/>
+                <w:sz w:val="28"/>
+                <w:szCs w:val="28"/>
+              </w:rPr>
+              <w:instrText xml:space="preserve"> PAGEREF _Toc184324797 \h </w:instrText>
+            </w:r>
+            <w:r>
+              <w:rPr>
+                <w:noProof/>
+                <w:webHidden/>
+                <w:sz w:val="28"/>
+                <w:szCs w:val="28"/>
+              </w:rPr>
+            </w:r>
+            <w:r>
+              <w:rPr>
+                <w:noProof/>
+                <w:webHidden/>
+                <w:sz w:val="28"/>
+                <w:szCs w:val="28"/>
+              </w:rPr>
+              <w:fldChar w:fldCharType="separate"/>
+            </w:r>
+            <w:r>
+              <w:rPr>
+                <w:noProof/>
+                <w:webHidden/>
+                <w:sz w:val="28"/>
+                <w:szCs w:val="28"/>
+              </w:rPr>
+              <w:t>13</w:t>
+            </w:r>
+            <w:r>
+              <w:rPr>
+                <w:noProof/>
+                <w:webHidden/>
+                <w:sz w:val="28"/>
+                <w:szCs w:val="28"/>
+              </w:rPr>
+              <w:fldChar w:fldCharType="end"/>
+            </w:r>
+          </w:hyperlink>
+        </w:p>
+        <w:p>
+          <w:pPr>
+            <w:pStyle w:val="11"/>
+            <w:tabs>
+              <w:tab w:val="right" w:leader="dot" w:pos="9345"/>
+            </w:tabs>
+            <w:rPr>
+              <w:noProof/>
+              <w:sz w:val="28"/>
+              <w:szCs w:val="28"/>
+            </w:rPr>
+          </w:pPr>
+          <w:hyperlink w:anchor="_Toc184324798" w:history="1">
+            <w:r>
+              <w:rPr>
+                <w:rStyle w:val="a7"/>
+                <w:noProof/>
+                <w:color w:val="auto"/>
+                <w:sz w:val="28"/>
+                <w:szCs w:val="28"/>
+              </w:rPr>
+              <w:t>2.3.1 Выполнение запросов с группировкой GROUP BY;</w:t>
+            </w:r>
+            <w:r>
+              <w:rPr>
+                <w:noProof/>
+                <w:webHidden/>
+                <w:sz w:val="28"/>
+                <w:szCs w:val="28"/>
+              </w:rPr>
+              <w:tab/>
+            </w:r>
+            <w:r>
+              <w:rPr>
+                <w:noProof/>
+                <w:webHidden/>
+                <w:sz w:val="28"/>
+                <w:szCs w:val="28"/>
+              </w:rPr>
+              <w:fldChar w:fldCharType="begin"/>
+            </w:r>
+            <w:r>
+              <w:rPr>
+                <w:noProof/>
+                <w:webHidden/>
+                <w:sz w:val="28"/>
+                <w:szCs w:val="28"/>
+              </w:rPr>
+              <w:instrText xml:space="preserve"> PAGEREF _Toc184324798 \h </w:instrText>
+            </w:r>
+            <w:r>
+              <w:rPr>
+                <w:noProof/>
+                <w:webHidden/>
+                <w:sz w:val="28"/>
+                <w:szCs w:val="28"/>
+              </w:rPr>
+            </w:r>
+            <w:r>
+              <w:rPr>
+                <w:noProof/>
+                <w:webHidden/>
+                <w:sz w:val="28"/>
+                <w:szCs w:val="28"/>
+              </w:rPr>
+              <w:fldChar w:fldCharType="separate"/>
+            </w:r>
+            <w:r>
+              <w:rPr>
+                <w:noProof/>
+                <w:webHidden/>
+                <w:sz w:val="28"/>
+                <w:szCs w:val="28"/>
+              </w:rPr>
+              <w:t>13</w:t>
+            </w:r>
+            <w:r>
+              <w:rPr>
+                <w:noProof/>
+                <w:webHidden/>
+                <w:sz w:val="28"/>
+                <w:szCs w:val="28"/>
+              </w:rPr>
+              <w:fldChar w:fldCharType="end"/>
+            </w:r>
+          </w:hyperlink>
+        </w:p>
+        <w:p>
+          <w:pPr>
+            <w:pStyle w:val="11"/>
+            <w:tabs>
+              <w:tab w:val="right" w:leader="dot" w:pos="9345"/>
+            </w:tabs>
+            <w:rPr>
+              <w:noProof/>
+              <w:sz w:val="28"/>
+              <w:szCs w:val="28"/>
+            </w:rPr>
+          </w:pPr>
+          <w:hyperlink w:anchor="_Toc184324799" w:history="1">
+            <w:r>
+              <w:rPr>
+                <w:noProof/>
+                <w:webHidden/>
+                <w:sz w:val="28"/>
+                <w:szCs w:val="28"/>
+              </w:rPr>
+              <w:tab/>
+            </w:r>
+            <w:r>
+              <w:rPr>
+                <w:noProof/>
+                <w:webHidden/>
+                <w:sz w:val="28"/>
+                <w:szCs w:val="28"/>
+              </w:rPr>
+              <w:fldChar w:fldCharType="begin"/>
+            </w:r>
+            <w:r>
+              <w:rPr>
+                <w:noProof/>
+                <w:webHidden/>
+                <w:sz w:val="28"/>
+                <w:szCs w:val="28"/>
+              </w:rPr>
+              <w:instrText xml:space="preserve"> PAGEREF _Toc184324799 \h </w:instrText>
+            </w:r>
+            <w:r>
+              <w:rPr>
+                <w:noProof/>
+                <w:webHidden/>
+                <w:sz w:val="28"/>
+                <w:szCs w:val="28"/>
+              </w:rPr>
+            </w:r>
+            <w:r>
+              <w:rPr>
+                <w:noProof/>
+                <w:webHidden/>
+                <w:sz w:val="28"/>
+                <w:szCs w:val="28"/>
+              </w:rPr>
+              <w:fldChar w:fldCharType="separate"/>
+            </w:r>
+            <w:r>
+              <w:rPr>
+                <w:noProof/>
+                <w:webHidden/>
+                <w:sz w:val="28"/>
+                <w:szCs w:val="28"/>
+              </w:rPr>
+              <w:t>13</w:t>
+            </w:r>
+            <w:r>
+              <w:rPr>
+                <w:noProof/>
+                <w:webHidden/>
+                <w:sz w:val="28"/>
+                <w:szCs w:val="28"/>
+              </w:rPr>
+              <w:fldChar w:fldCharType="end"/>
+            </w:r>
+          </w:hyperlink>
+        </w:p>
+        <w:p>
+          <w:pPr>
+            <w:pStyle w:val="11"/>
+            <w:tabs>
+              <w:tab w:val="right" w:leader="dot" w:pos="9345"/>
+            </w:tabs>
+            <w:rPr>
+              <w:noProof/>
+              <w:sz w:val="28"/>
+              <w:szCs w:val="28"/>
+            </w:rPr>
+          </w:pPr>
+          <w:hyperlink w:anchor="_Toc184324800" w:history="1">
+            <w:r>
+              <w:rPr>
+                <w:rStyle w:val="a7"/>
+                <w:noProof/>
+                <w:color w:val="auto"/>
+                <w:sz w:val="28"/>
+                <w:szCs w:val="28"/>
+              </w:rPr>
+              <w:t>2.3.2 Выполнение запросов с группировкой с предложением HAVING;</w:t>
+            </w:r>
+            <w:r>
+              <w:rPr>
+                <w:noProof/>
+                <w:webHidden/>
+                <w:sz w:val="28"/>
+                <w:szCs w:val="28"/>
+              </w:rPr>
+              <w:tab/>
+            </w:r>
+            <w:r>
+              <w:rPr>
+                <w:noProof/>
+                <w:webHidden/>
+                <w:sz w:val="28"/>
+                <w:szCs w:val="28"/>
+              </w:rPr>
+              <w:fldChar w:fldCharType="begin"/>
+            </w:r>
+            <w:r>
+              <w:rPr>
+                <w:noProof/>
+                <w:webHidden/>
+                <w:sz w:val="28"/>
+                <w:szCs w:val="28"/>
+              </w:rPr>
+              <w:instrText xml:space="preserve"> PAGEREF _Toc184324800 \h </w:instrText>
+            </w:r>
+            <w:r>
+              <w:rPr>
+                <w:noProof/>
+                <w:webHidden/>
+                <w:sz w:val="28"/>
+                <w:szCs w:val="28"/>
+              </w:rPr>
+            </w:r>
+            <w:r>
+              <w:rPr>
+                <w:noProof/>
+                <w:webHidden/>
+                <w:sz w:val="28"/>
+                <w:szCs w:val="28"/>
+              </w:rPr>
+              <w:fldChar w:fldCharType="separate"/>
+            </w:r>
+            <w:r>
+              <w:rPr>
+                <w:noProof/>
+                <w:webHidden/>
+                <w:sz w:val="28"/>
+                <w:szCs w:val="28"/>
+              </w:rPr>
+              <w:t>14</w:t>
+            </w:r>
+            <w:r>
+              <w:rPr>
+                <w:noProof/>
+                <w:webHidden/>
+                <w:sz w:val="28"/>
+                <w:szCs w:val="28"/>
+              </w:rPr>
+              <w:fldChar w:fldCharType="end"/>
+            </w:r>
+          </w:hyperlink>
+        </w:p>
+        <w:p>
+          <w:pPr>
+            <w:pStyle w:val="11"/>
+            <w:tabs>
+              <w:tab w:val="right" w:leader="dot" w:pos="9345"/>
+            </w:tabs>
+            <w:rPr>
+              <w:noProof/>
+              <w:sz w:val="28"/>
+              <w:szCs w:val="28"/>
+            </w:rPr>
+          </w:pPr>
+          <w:hyperlink w:anchor="_Toc184324801" w:history="1">
+            <w:r>
+              <w:rPr>
+                <w:noProof/>
+                <w:webHidden/>
+                <w:sz w:val="28"/>
+                <w:szCs w:val="28"/>
+              </w:rPr>
+              <w:tab/>
+            </w:r>
+            <w:r>
+              <w:rPr>
+                <w:noProof/>
+                <w:webHidden/>
+                <w:sz w:val="28"/>
+                <w:szCs w:val="28"/>
+              </w:rPr>
+              <w:fldChar w:fldCharType="begin"/>
+            </w:r>
+            <w:r>
+              <w:rPr>
+                <w:noProof/>
+                <w:webHidden/>
+                <w:sz w:val="28"/>
+                <w:szCs w:val="28"/>
+              </w:rPr>
+              <w:instrText xml:space="preserve"> PAGEREF _Toc184324801 \h </w:instrText>
+            </w:r>
+            <w:r>
+              <w:rPr>
+                <w:noProof/>
+                <w:webHidden/>
+                <w:sz w:val="28"/>
+                <w:szCs w:val="28"/>
+              </w:rPr>
+            </w:r>
+            <w:r>
+              <w:rPr>
+                <w:noProof/>
+                <w:webHidden/>
+                <w:sz w:val="28"/>
+                <w:szCs w:val="28"/>
+              </w:rPr>
+              <w:fldChar w:fldCharType="separate"/>
+            </w:r>
+            <w:r>
+              <w:rPr>
+                <w:noProof/>
+                <w:webHidden/>
+                <w:sz w:val="28"/>
+                <w:szCs w:val="28"/>
+              </w:rPr>
+              <w:t>14</w:t>
+            </w:r>
+            <w:r>
+              <w:rPr>
+                <w:noProof/>
+                <w:webHidden/>
+                <w:sz w:val="28"/>
+                <w:szCs w:val="28"/>
+              </w:rPr>
+              <w:fldChar w:fldCharType="end"/>
+            </w:r>
+          </w:hyperlink>
+        </w:p>
+        <w:p>
+          <w:pPr>
+            <w:pStyle w:val="11"/>
+            <w:tabs>
+              <w:tab w:val="right" w:leader="dot" w:pos="9345"/>
+            </w:tabs>
+            <w:rPr>
+              <w:noProof/>
+              <w:sz w:val="28"/>
+              <w:szCs w:val="28"/>
+            </w:rPr>
+          </w:pPr>
+          <w:hyperlink w:anchor="_Toc184324802" w:history="1">
+            <w:r>
+              <w:rPr>
+                <w:rStyle w:val="a7"/>
+                <w:noProof/>
+                <w:color w:val="auto"/>
+                <w:sz w:val="28"/>
+                <w:szCs w:val="28"/>
+              </w:rPr>
+              <w:t>2.3.3 Выполнение запросов с группировкой с предложением ORDER BY;</w:t>
+            </w:r>
+            <w:r>
+              <w:rPr>
+                <w:noProof/>
+                <w:webHidden/>
+                <w:sz w:val="28"/>
+                <w:szCs w:val="28"/>
+              </w:rPr>
+              <w:tab/>
+            </w:r>
+            <w:r>
+              <w:rPr>
+                <w:noProof/>
+                <w:webHidden/>
+                <w:sz w:val="28"/>
+                <w:szCs w:val="28"/>
+              </w:rPr>
+              <w:fldChar w:fldCharType="begin"/>
+            </w:r>
+            <w:r>
+              <w:rPr>
+                <w:noProof/>
+                <w:webHidden/>
+                <w:sz w:val="28"/>
+                <w:szCs w:val="28"/>
+              </w:rPr>
+              <w:instrText xml:space="preserve"> PAGEREF _Toc184324802 \h </w:instrText>
+            </w:r>
+            <w:r>
+              <w:rPr>
+                <w:noProof/>
+                <w:webHidden/>
+                <w:sz w:val="28"/>
+                <w:szCs w:val="28"/>
+              </w:rPr>
+            </w:r>
+            <w:r>
+              <w:rPr>
+                <w:noProof/>
+                <w:webHidden/>
+                <w:sz w:val="28"/>
+                <w:szCs w:val="28"/>
+              </w:rPr>
+              <w:fldChar w:fldCharType="separate"/>
+            </w:r>
+            <w:r>
+              <w:rPr>
+                <w:noProof/>
+                <w:webHidden/>
+                <w:sz w:val="28"/>
+                <w:szCs w:val="28"/>
+              </w:rPr>
+              <w:t>15</w:t>
+            </w:r>
+            <w:r>
+              <w:rPr>
+                <w:noProof/>
+                <w:webHidden/>
+                <w:sz w:val="28"/>
+                <w:szCs w:val="28"/>
+              </w:rPr>
+              <w:fldChar w:fldCharType="end"/>
+            </w:r>
+          </w:hyperlink>
+        </w:p>
+        <w:p>
+          <w:pPr>
+            <w:pStyle w:val="11"/>
+            <w:tabs>
+              <w:tab w:val="right" w:leader="dot" w:pos="9345"/>
+            </w:tabs>
+            <w:rPr>
+              <w:noProof/>
+              <w:sz w:val="28"/>
+              <w:szCs w:val="28"/>
+            </w:rPr>
+          </w:pPr>
+          <w:hyperlink w:anchor="_Toc184324803" w:history="1">
+            <w:r>
+              <w:rPr>
+                <w:noProof/>
+                <w:webHidden/>
+                <w:sz w:val="28"/>
+                <w:szCs w:val="28"/>
+              </w:rPr>
+              <w:tab/>
+            </w:r>
+            <w:r>
+              <w:rPr>
+                <w:noProof/>
+                <w:webHidden/>
+                <w:sz w:val="28"/>
+                <w:szCs w:val="28"/>
+              </w:rPr>
+              <w:fldChar w:fldCharType="begin"/>
+            </w:r>
+            <w:r>
+              <w:rPr>
+                <w:noProof/>
+                <w:webHidden/>
+                <w:sz w:val="28"/>
+                <w:szCs w:val="28"/>
+              </w:rPr>
+              <w:instrText xml:space="preserve"> PAGEREF _Toc184324803 \h </w:instrText>
+            </w:r>
+            <w:r>
+              <w:rPr>
+                <w:noProof/>
+                <w:webHidden/>
+                <w:sz w:val="28"/>
+                <w:szCs w:val="28"/>
+              </w:rPr>
+            </w:r>
+            <w:r>
+              <w:rPr>
+                <w:noProof/>
+                <w:webHidden/>
+                <w:sz w:val="28"/>
+                <w:szCs w:val="28"/>
+              </w:rPr>
+              <w:fldChar w:fldCharType="separate"/>
+            </w:r>
+            <w:r>
+              <w:rPr>
+                <w:noProof/>
+                <w:webHidden/>
+                <w:sz w:val="28"/>
+                <w:szCs w:val="28"/>
+              </w:rPr>
+              <w:t>15</w:t>
+            </w:r>
+            <w:r>
+              <w:rPr>
+                <w:noProof/>
+                <w:webHidden/>
+                <w:sz w:val="28"/>
+                <w:szCs w:val="28"/>
+              </w:rPr>
+              <w:fldChar w:fldCharType="end"/>
+            </w:r>
+          </w:hyperlink>
+        </w:p>
+        <w:p>
+          <w:pPr>
+            <w:pStyle w:val="11"/>
+            <w:tabs>
+              <w:tab w:val="right" w:leader="dot" w:pos="9345"/>
+            </w:tabs>
+            <w:rPr>
+              <w:noProof/>
+              <w:sz w:val="28"/>
+              <w:szCs w:val="28"/>
+            </w:rPr>
+          </w:pPr>
+          <w:hyperlink w:anchor="_Toc184324804" w:history="1">
+            <w:r>
+              <w:rPr>
+                <w:rStyle w:val="a7"/>
+                <w:noProof/>
+                <w:color w:val="auto"/>
+                <w:sz w:val="28"/>
+                <w:szCs w:val="28"/>
+              </w:rPr>
+              <w:t>3 Выводы.</w:t>
+            </w:r>
+            <w:r>
+              <w:rPr>
+                <w:noProof/>
+                <w:webHidden/>
+                <w:sz w:val="28"/>
+                <w:szCs w:val="28"/>
+              </w:rPr>
+              <w:tab/>
+            </w:r>
+            <w:r>
+              <w:rPr>
+                <w:noProof/>
+                <w:webHidden/>
+                <w:sz w:val="28"/>
+                <w:szCs w:val="28"/>
+              </w:rPr>
+              <w:fldChar w:fldCharType="begin"/>
+            </w:r>
+            <w:r>
+              <w:rPr>
+                <w:noProof/>
+                <w:webHidden/>
+                <w:sz w:val="28"/>
+                <w:szCs w:val="28"/>
+              </w:rPr>
+              <w:instrText xml:space="preserve"> PAGEREF _Toc184324804 \h </w:instrText>
+            </w:r>
+            <w:r>
+              <w:rPr>
+                <w:noProof/>
+                <w:webHidden/>
+                <w:sz w:val="28"/>
+                <w:szCs w:val="28"/>
+              </w:rPr>
+            </w:r>
+            <w:r>
+              <w:rPr>
+                <w:noProof/>
+                <w:webHidden/>
+                <w:sz w:val="28"/>
+                <w:szCs w:val="28"/>
+              </w:rPr>
+              <w:fldChar w:fldCharType="separate"/>
+            </w:r>
+            <w:r>
+              <w:rPr>
+                <w:noProof/>
+                <w:webHidden/>
+                <w:sz w:val="28"/>
+                <w:szCs w:val="28"/>
+              </w:rPr>
+              <w:t>16</w:t>
+            </w:r>
+            <w:r>
+              <w:rPr>
+                <w:noProof/>
+                <w:webHidden/>
+                <w:sz w:val="28"/>
+                <w:szCs w:val="28"/>
+              </w:rPr>
+              <w:fldChar w:fldCharType="end"/>
+            </w:r>
+          </w:hyperlink>
+        </w:p>
+        <w:p>
+          <w:r>
+            <w:rPr>
+              <w:b/>
+              <w:bCs/>
+              <w:sz w:val="28"/>
+              <w:szCs w:val="28"/>
+            </w:rPr>
+            <w:fldChar w:fldCharType="end"/>
+          </w:r>
+        </w:p>
+      </w:sdtContent>
+    </w:sdt>
+    <w:p>
+      <w:pPr>
+        <w:spacing w:after="160" w:line="259" w:lineRule="auto"/>
+        <w:rPr>
+          <w:color w:val="1A1A1A"/>
+          <w:sz w:val="28"/>
+          <w:szCs w:val="28"/>
+        </w:rPr>
+      </w:pPr>
+      <w:r>
+        <w:rPr>
+          <w:color w:val="1A1A1A"/>
+          <w:sz w:val="28"/>
+          <w:szCs w:val="28"/>
+        </w:rPr>
+        <w:br w:type="page"/>
+      </w:r>
       <w:bookmarkStart w:id="0" w:name="_GoBack"/>
       <w:bookmarkEnd w:id="0"/>
+    </w:p>
+    <w:p>
+      <w:pPr>
+        <w:pStyle w:val="1"/>
+        <w:rPr>
+          <w:rFonts w:ascii="Times New Roman" w:hAnsi="Times New Roman" w:cs="Times New Roman"/>
+          <w:color w:val="1A1A1A"/>
+          <w:sz w:val="28"/>
+          <w:szCs w:val="28"/>
+        </w:rPr>
+      </w:pPr>
+      <w:bookmarkStart w:id="1" w:name="_Toc184324779"/>
+      <w:r>
+        <w:rPr>
+          <w:rFonts w:ascii="Times New Roman" w:eastAsia="Times New Roman" w:hAnsi="Times New Roman" w:cs="Times New Roman"/>
+          <w:color w:val="1A1A1A"/>
+          <w:sz w:val="28"/>
+          <w:szCs w:val="28"/>
+        </w:rPr>
+        <w:lastRenderedPageBreak/>
+        <w:t>1 Цель выполнения работы.</w:t>
+      </w:r>
+      <w:bookmarkEnd w:id="1"/>
+    </w:p>
+    <w:p>
+      <w:pPr>
+        <w:shd w:val="clear" w:color="auto" w:fill="FFFFFF"/>
+        <w:ind w:firstLine="709"/>
+        <w:jc w:val="both"/>
+        <w:rPr>
+          <w:color w:val="1A1A1A"/>
+          <w:sz w:val="32"/>
+          <w:szCs w:val="32"/>
+        </w:rPr>
+      </w:pPr>
+    </w:p>
+    <w:p>
+      <w:pPr>
+        <w:shd w:val="clear" w:color="auto" w:fill="FFFFFF"/>
+        <w:ind w:firstLine="709"/>
+        <w:jc w:val="both"/>
+        <w:rPr>
+          <w:color w:val="1A1A1A"/>
+          <w:sz w:val="28"/>
+          <w:szCs w:val="28"/>
+        </w:rPr>
+      </w:pPr>
+      <w:r>
+        <w:rPr>
+          <w:b/>
+          <w:color w:val="1A1A1A"/>
+          <w:sz w:val="28"/>
+          <w:szCs w:val="28"/>
+        </w:rPr>
+        <w:t>Цель работы</w:t>
+      </w:r>
+      <w:r>
+        <w:rPr>
+          <w:color w:val="1A1A1A"/>
+          <w:sz w:val="28"/>
+          <w:szCs w:val="28"/>
+        </w:rPr>
+        <w:t xml:space="preserve"> – освоение возможностей однотабличного оператора SELECT.</w:t>
+      </w:r>
+    </w:p>
+    <w:p>
+      <w:pPr>
+        <w:shd w:val="clear" w:color="auto" w:fill="FFFFFF"/>
+        <w:jc w:val="both"/>
+        <w:rPr>
+          <w:color w:val="1A1A1A"/>
+          <w:sz w:val="28"/>
+          <w:szCs w:val="28"/>
+        </w:rPr>
+      </w:pPr>
+    </w:p>
+    <w:p>
+      <w:pPr>
+        <w:shd w:val="clear" w:color="auto" w:fill="FFFFFF"/>
+        <w:jc w:val="both"/>
+        <w:rPr>
+          <w:sz w:val="28"/>
+          <w:szCs w:val="28"/>
+        </w:rPr>
+      </w:pPr>
+      <w:r>
+        <w:rPr>
+          <w:sz w:val="28"/>
+          <w:szCs w:val="28"/>
+        </w:rPr>
+        <w:t>2 Описание содержания выполненных работ.</w:t>
+      </w:r>
+    </w:p>
+    <w:p>
+      <w:pPr>
+        <w:shd w:val="clear" w:color="auto" w:fill="FFFFFF"/>
+        <w:jc w:val="both"/>
+        <w:rPr>
+          <w:sz w:val="28"/>
+          <w:szCs w:val="28"/>
+        </w:rPr>
+      </w:pPr>
+    </w:p>
+    <w:p>
+      <w:pPr>
+        <w:shd w:val="clear" w:color="auto" w:fill="FFFFFF"/>
+        <w:jc w:val="both"/>
+        <w:rPr>
+          <w:sz w:val="28"/>
+          <w:szCs w:val="28"/>
+        </w:rPr>
+      </w:pPr>
+      <w:r>
+        <w:rPr>
+          <w:sz w:val="28"/>
+          <w:szCs w:val="28"/>
+        </w:rPr>
+        <w:t>2.1 Выполнение запросов выборки данных из таблиц с помощью оператора SELECT (по каждому из перечисленных ниже видов оператора SELECT в отчете привести выражение запроса):</w:t>
+      </w:r>
+    </w:p>
+    <w:p>
+      <w:pPr>
+        <w:shd w:val="clear" w:color="auto" w:fill="FFFFFF"/>
+        <w:jc w:val="both"/>
+        <w:rPr>
+          <w:sz w:val="28"/>
+          <w:szCs w:val="28"/>
+        </w:rPr>
+      </w:pPr>
+    </w:p>
+    <w:p>
+      <w:pPr>
+        <w:shd w:val="clear" w:color="auto" w:fill="FFFFFF"/>
+        <w:jc w:val="both"/>
+        <w:rPr>
+          <w:sz w:val="28"/>
+          <w:szCs w:val="28"/>
+        </w:rPr>
+      </w:pPr>
+      <w:r>
+        <w:rPr>
+          <w:sz w:val="28"/>
+          <w:szCs w:val="28"/>
+        </w:rPr>
+        <w:t>2.1.1 Выполнение оператора SELECT с предложением WHERE, в котором сравниваются значения двух выражений;</w:t>
+      </w:r>
+    </w:p>
+    <w:p>
+      <w:pPr>
+        <w:shd w:val="clear" w:color="auto" w:fill="FFFFFF"/>
+        <w:jc w:val="both"/>
+        <w:rPr>
+          <w:sz w:val="28"/>
+          <w:szCs w:val="28"/>
+        </w:rPr>
+      </w:pPr>
+      <w:r>
+        <w:rPr>
+          <w:noProof/>
+          <w:sz w:val="28"/>
+          <w:szCs w:val="28"/>
+        </w:rPr>
+        <w:drawing>
+          <wp:inline distT="0" distB="0" distL="0" distR="0" wp14:anchorId="758ACF88" wp14:editId="4E092EA6">
+            <wp:extent cx="5257800" cy="6548223"/>
+            <wp:effectExtent l="0" t="0" r="0" b="5080"/>
+            <wp:docPr id="3" name="Рисунок 3"/>
+            <wp:cNvGraphicFramePr>
+              <a:graphicFrameLocks xmlns:a="http://schemas.openxmlformats.org/drawingml/2006/main" noChangeAspect="1"/>
+            </wp:cNvGraphicFramePr>
+            <a:graphic xmlns:a="http://schemas.openxmlformats.org/drawingml/2006/main">
+              <a:graphicData uri="http://schemas.openxmlformats.org/drawingml/2006/picture">
+                <pic:pic xmlns:pic="http://schemas.openxmlformats.org/drawingml/2006/picture">
+                  <pic:nvPicPr>
+                    <pic:cNvPr id="1" name=""/>
+                    <pic:cNvPicPr/>
+                  </pic:nvPicPr>
+                  <pic:blipFill>
+                    <a:blip r:embed="rId6"/>
+                    <a:stretch>
+                      <a:fillRect/>
+                    </a:stretch>
+                  </pic:blipFill>
+                  <pic:spPr>
+                    <a:xfrm>
+                      <a:off x="0" y="0"/>
+                      <a:ext cx="5260491" cy="6551574"/>
+                    </a:xfrm>
+                    <a:prstGeom prst="rect">
+                      <a:avLst/>
+                    </a:prstGeom>
+                  </pic:spPr>
+                </pic:pic>
+              </a:graphicData>
+            </a:graphic>
+          </wp:inline>
+        </w:drawing>
+      </w:r>
+    </w:p>
+    <w:p>
+      <w:pPr>
+        <w:pStyle w:val="1"/>
+        <w:rPr>
+          <w:rFonts w:ascii="Times New Roman" w:eastAsia="Times New Roman" w:hAnsi="Times New Roman" w:cs="Times New Roman"/>
+          <w:color w:val="auto"/>
+          <w:sz w:val="28"/>
+          <w:szCs w:val="28"/>
+        </w:rPr>
+      </w:pPr>
+    </w:p>
+    <w:p>
+      <w:pPr>
+        <w:pStyle w:val="1"/>
+        <w:rPr>
+          <w:rFonts w:ascii="Times New Roman" w:hAnsi="Times New Roman" w:cs="Times New Roman"/>
+          <w:color w:val="auto"/>
+          <w:sz w:val="28"/>
+          <w:szCs w:val="28"/>
+        </w:rPr>
+      </w:pPr>
+      <w:bookmarkStart w:id="2" w:name="_Toc184324780"/>
+      <w:r>
+        <w:rPr>
+          <w:rFonts w:ascii="Times New Roman" w:eastAsia="Times New Roman" w:hAnsi="Times New Roman" w:cs="Times New Roman"/>
+          <w:color w:val="auto"/>
+          <w:sz w:val="28"/>
+          <w:szCs w:val="28"/>
+        </w:rPr>
+        <w:t>2.1.2 Выполнение оператора SELECT с предложением WHERE, в котором осуществляется проверка на принадлежность диапазону;</w:t>
+      </w:r>
+      <w:bookmarkEnd w:id="2"/>
+    </w:p>
+    <w:p>
+      <w:pPr>
+        <w:pStyle w:val="1"/>
+        <w:rPr>
+          <w:rFonts w:ascii="Times New Roman" w:eastAsia="Times New Roman" w:hAnsi="Times New Roman" w:cs="Times New Roman"/>
+          <w:color w:val="auto"/>
+          <w:sz w:val="28"/>
+          <w:szCs w:val="28"/>
+        </w:rPr>
+      </w:pPr>
+      <w:bookmarkStart w:id="3" w:name="_Toc184324781"/>
+      <w:r>
+        <w:rPr>
+          <w:rFonts w:ascii="Times New Roman" w:eastAsia="Times New Roman" w:hAnsi="Times New Roman" w:cs="Times New Roman"/>
+          <w:noProof/>
+          <w:color w:val="auto"/>
+          <w:sz w:val="28"/>
+          <w:szCs w:val="28"/>
+        </w:rPr>
+        <w:drawing>
+          <wp:inline distT="0" distB="0" distL="0" distR="0" wp14:anchorId="3C160722" wp14:editId="57372151">
+            <wp:extent cx="5940425" cy="7914005"/>
+            <wp:effectExtent l="0" t="0" r="3175" b="0"/>
+            <wp:docPr id="4" name="Рисунок 4"/>
+            <wp:cNvGraphicFramePr>
+              <a:graphicFrameLocks xmlns:a="http://schemas.openxmlformats.org/drawingml/2006/main" noChangeAspect="1"/>
+            </wp:cNvGraphicFramePr>
+            <a:graphic xmlns:a="http://schemas.openxmlformats.org/drawingml/2006/main">
+              <a:graphicData uri="http://schemas.openxmlformats.org/drawingml/2006/picture">
+                <pic:pic xmlns:pic="http://schemas.openxmlformats.org/drawingml/2006/picture">
+                  <pic:nvPicPr>
+                    <pic:cNvPr id="1" name=""/>
+                    <pic:cNvPicPr/>
+                  </pic:nvPicPr>
+                  <pic:blipFill>
+                    <a:blip r:embed="rId7"/>
+                    <a:stretch>
+                      <a:fillRect/>
+                    </a:stretch>
+                  </pic:blipFill>
+                  <pic:spPr>
+                    <a:xfrm>
+                      <a:off x="0" y="0"/>
+                      <a:ext cx="5940425" cy="7914005"/>
+                    </a:xfrm>
+                    <a:prstGeom prst="rect">
+                      <a:avLst/>
+                    </a:prstGeom>
+                  </pic:spPr>
+                </pic:pic>
+              </a:graphicData>
+            </a:graphic>
+          </wp:inline>
+        </w:drawing>
+      </w:r>
+      <w:bookmarkEnd w:id="3"/>
+    </w:p>
+    <w:p>
+      <w:pPr>
+        <w:pStyle w:val="1"/>
+        <w:rPr>
+          <w:rFonts w:ascii="Times New Roman" w:hAnsi="Times New Roman" w:cs="Times New Roman"/>
+          <w:color w:val="auto"/>
+          <w:sz w:val="28"/>
+          <w:szCs w:val="28"/>
+        </w:rPr>
+      </w:pPr>
+      <w:bookmarkStart w:id="4" w:name="_Toc184324782"/>
+      <w:r>
+        <w:rPr>
+          <w:rFonts w:ascii="Times New Roman" w:eastAsia="Times New Roman" w:hAnsi="Times New Roman" w:cs="Times New Roman"/>
+          <w:color w:val="auto"/>
+          <w:sz w:val="28"/>
+          <w:szCs w:val="28"/>
+        </w:rPr>
+        <w:lastRenderedPageBreak/>
+        <w:t>2.1.3 Выполнение оператора SELECT с предложением WHERE, в котором осуществляется проверка на членство в множестве;</w:t>
+      </w:r>
+      <w:bookmarkEnd w:id="4"/>
+    </w:p>
+    <w:p>
+      <w:pPr>
+        <w:pStyle w:val="1"/>
+        <w:rPr>
+          <w:rFonts w:ascii="Times New Roman" w:eastAsia="Times New Roman" w:hAnsi="Times New Roman" w:cs="Times New Roman"/>
+          <w:color w:val="auto"/>
+          <w:sz w:val="28"/>
+          <w:szCs w:val="28"/>
+        </w:rPr>
+      </w:pPr>
+      <w:bookmarkStart w:id="5" w:name="_Toc184324783"/>
+      <w:r>
+        <w:rPr>
+          <w:rFonts w:ascii="Times New Roman" w:eastAsia="Times New Roman" w:hAnsi="Times New Roman" w:cs="Times New Roman"/>
+          <w:noProof/>
+          <w:color w:val="auto"/>
+          <w:sz w:val="28"/>
+          <w:szCs w:val="28"/>
+        </w:rPr>
+        <w:drawing>
+          <wp:inline distT="0" distB="0" distL="0" distR="0" wp14:anchorId="074ADB4D" wp14:editId="5610E216">
+            <wp:extent cx="5940425" cy="7024370"/>
+            <wp:effectExtent l="0" t="0" r="3175" b="5080"/>
+            <wp:docPr id="5" name="Рисунок 5"/>
+            <wp:cNvGraphicFramePr>
+              <a:graphicFrameLocks xmlns:a="http://schemas.openxmlformats.org/drawingml/2006/main" noChangeAspect="1"/>
+            </wp:cNvGraphicFramePr>
+            <a:graphic xmlns:a="http://schemas.openxmlformats.org/drawingml/2006/main">
+              <a:graphicData uri="http://schemas.openxmlformats.org/drawingml/2006/picture">
+                <pic:pic xmlns:pic="http://schemas.openxmlformats.org/drawingml/2006/picture">
+                  <pic:nvPicPr>
+                    <pic:cNvPr id="1" name=""/>
+                    <pic:cNvPicPr/>
+                  </pic:nvPicPr>
+                  <pic:blipFill>
+                    <a:blip r:embed="rId8"/>
+                    <a:stretch>
+                      <a:fillRect/>
+                    </a:stretch>
+                  </pic:blipFill>
+                  <pic:spPr>
+                    <a:xfrm>
+                      <a:off x="0" y="0"/>
+                      <a:ext cx="5940425" cy="7024370"/>
+                    </a:xfrm>
+                    <a:prstGeom prst="rect">
+                      <a:avLst/>
+                    </a:prstGeom>
+                  </pic:spPr>
+                </pic:pic>
+              </a:graphicData>
+            </a:graphic>
+          </wp:inline>
+        </w:drawing>
+      </w:r>
+      <w:bookmarkEnd w:id="5"/>
+    </w:p>
+    <w:p>
+      <w:pPr>
+        <w:spacing w:after="160" w:line="259" w:lineRule="auto"/>
+        <w:rPr>
+          <w:sz w:val="28"/>
+          <w:szCs w:val="28"/>
+        </w:rPr>
+      </w:pPr>
+      <w:r>
+        <w:rPr>
+          <w:sz w:val="28"/>
+          <w:szCs w:val="28"/>
+        </w:rPr>
+        <w:br w:type="page"/>
+      </w:r>
+    </w:p>
+    <w:p>
+      <w:pPr>
+        <w:pStyle w:val="1"/>
+        <w:rPr>
+          <w:rFonts w:ascii="Times New Roman" w:eastAsia="Times New Roman" w:hAnsi="Times New Roman" w:cs="Times New Roman"/>
+          <w:color w:val="auto"/>
+          <w:sz w:val="28"/>
+          <w:szCs w:val="28"/>
+        </w:rPr>
+      </w:pPr>
+      <w:bookmarkStart w:id="6" w:name="_Toc184324784"/>
+      <w:r>
+        <w:rPr>
+          <w:rFonts w:ascii="Times New Roman" w:eastAsia="Times New Roman" w:hAnsi="Times New Roman" w:cs="Times New Roman"/>
+          <w:color w:val="auto"/>
+          <w:sz w:val="28"/>
+          <w:szCs w:val="28"/>
+        </w:rPr>
+        <w:lastRenderedPageBreak/>
+        <w:t>2.1.4 Выполнение оператора SELECT с предложением WHERE, в котором осуществляется проверка на соответствие шаблону;</w:t>
+      </w:r>
+      <w:bookmarkEnd w:id="6"/>
+    </w:p>
+    <w:p>
+      <w:r>
+        <w:rPr>
+          <w:noProof/>
+        </w:rPr>
+        <w:drawing>
+          <wp:inline distT="0" distB="0" distL="0" distR="0" wp14:anchorId="587A1086" wp14:editId="37239AA2">
+            <wp:extent cx="5940425" cy="6411595"/>
+            <wp:effectExtent l="0" t="0" r="3175" b="8255"/>
+            <wp:docPr id="6" name="Рисунок 6"/>
+            <wp:cNvGraphicFramePr>
+              <a:graphicFrameLocks xmlns:a="http://schemas.openxmlformats.org/drawingml/2006/main" noChangeAspect="1"/>
+            </wp:cNvGraphicFramePr>
+            <a:graphic xmlns:a="http://schemas.openxmlformats.org/drawingml/2006/main">
+              <a:graphicData uri="http://schemas.openxmlformats.org/drawingml/2006/picture">
+                <pic:pic xmlns:pic="http://schemas.openxmlformats.org/drawingml/2006/picture">
+                  <pic:nvPicPr>
+                    <pic:cNvPr id="1" name=""/>
+                    <pic:cNvPicPr/>
+                  </pic:nvPicPr>
+                  <pic:blipFill>
+                    <a:blip r:embed="rId9"/>
+                    <a:stretch>
+                      <a:fillRect/>
+                    </a:stretch>
+                  </pic:blipFill>
+                  <pic:spPr>
+                    <a:xfrm>
+                      <a:off x="0" y="0"/>
+                      <a:ext cx="5940425" cy="6411595"/>
+                    </a:xfrm>
+                    <a:prstGeom prst="rect">
+                      <a:avLst/>
+                    </a:prstGeom>
+                  </pic:spPr>
+                </pic:pic>
+              </a:graphicData>
+            </a:graphic>
+          </wp:inline>
+        </w:drawing>
+      </w:r>
+    </w:p>
+    <w:p>
+      <w:pPr>
+        <w:spacing w:after="160" w:line="259" w:lineRule="auto"/>
+        <w:rPr>
+          <w:sz w:val="28"/>
+          <w:szCs w:val="28"/>
+        </w:rPr>
+      </w:pPr>
+      <w:r>
+        <w:rPr>
+          <w:sz w:val="28"/>
+          <w:szCs w:val="28"/>
+        </w:rPr>
+        <w:br w:type="page"/>
+      </w:r>
+    </w:p>
+    <w:p>
+      <w:pPr>
+        <w:pStyle w:val="1"/>
+        <w:rPr>
+          <w:rFonts w:ascii="Times New Roman" w:eastAsia="Times New Roman" w:hAnsi="Times New Roman" w:cs="Times New Roman"/>
+          <w:color w:val="auto"/>
+          <w:sz w:val="28"/>
+          <w:szCs w:val="28"/>
+        </w:rPr>
+      </w:pPr>
+      <w:bookmarkStart w:id="7" w:name="_Toc184324785"/>
+      <w:r>
+        <w:rPr>
+          <w:rFonts w:ascii="Times New Roman" w:eastAsia="Times New Roman" w:hAnsi="Times New Roman" w:cs="Times New Roman"/>
+          <w:color w:val="auto"/>
+          <w:sz w:val="28"/>
+          <w:szCs w:val="28"/>
+        </w:rPr>
+        <w:lastRenderedPageBreak/>
+        <w:t>2.1.5 Выполнение оператора SELECT с предложением WHERE, в котором осуществляется проверка проверки на значение NULL.</w:t>
+      </w:r>
+      <w:bookmarkEnd w:id="7"/>
+    </w:p>
+    <w:p/>
+    <w:p>
+      <w:pPr>
+        <w:rPr>
+          <w:sz w:val="28"/>
+          <w:szCs w:val="28"/>
+          <w:lang w:val="en-US"/>
+        </w:rPr>
+      </w:pPr>
+      <w:r>
+        <w:rPr>
+          <w:sz w:val="28"/>
+          <w:szCs w:val="28"/>
+        </w:rPr>
+        <w:t>Нет результатов</w:t>
+      </w:r>
+      <w:r>
+        <w:rPr>
+          <w:sz w:val="28"/>
+          <w:szCs w:val="28"/>
+          <w:lang w:val="en-US"/>
+        </w:rPr>
+        <w:t>:</w:t>
+      </w:r>
+    </w:p>
+    <w:p>
+      <w:pPr>
+        <w:spacing w:after="160" w:line="259" w:lineRule="auto"/>
+        <w:rPr>
+          <w:sz w:val="28"/>
+          <w:szCs w:val="28"/>
+        </w:rPr>
+      </w:pPr>
+      <w:r>
+        <w:rPr>
+          <w:noProof/>
+          <w:sz w:val="28"/>
+          <w:szCs w:val="28"/>
+        </w:rPr>
+        <w:drawing>
+          <wp:inline distT="0" distB="0" distL="0" distR="0" wp14:anchorId="11ED51BF" wp14:editId="5865BD9D">
+            <wp:extent cx="5734850" cy="7563906"/>
+            <wp:effectExtent l="0" t="0" r="0" b="0"/>
+            <wp:docPr id="9" name="Рисунок 9"/>
+            <wp:cNvGraphicFramePr>
+              <a:graphicFrameLocks xmlns:a="http://schemas.openxmlformats.org/drawingml/2006/main" noChangeAspect="1"/>
+            </wp:cNvGraphicFramePr>
+            <a:graphic xmlns:a="http://schemas.openxmlformats.org/drawingml/2006/main">
+              <a:graphicData uri="http://schemas.openxmlformats.org/drawingml/2006/picture">
+                <pic:pic xmlns:pic="http://schemas.openxmlformats.org/drawingml/2006/picture">
+                  <pic:nvPicPr>
+                    <pic:cNvPr id="1" name=""/>
+                    <pic:cNvPicPr/>
+                  </pic:nvPicPr>
+                  <pic:blipFill>
+                    <a:blip r:embed="rId10"/>
+                    <a:stretch>
+                      <a:fillRect/>
+                    </a:stretch>
+                  </pic:blipFill>
+                  <pic:spPr>
+                    <a:xfrm>
+                      <a:off x="0" y="0"/>
+                      <a:ext cx="5734850" cy="7563906"/>
+                    </a:xfrm>
+                    <a:prstGeom prst="rect">
+                      <a:avLst/>
+                    </a:prstGeom>
+                  </pic:spPr>
+                </pic:pic>
+              </a:graphicData>
+            </a:graphic>
+          </wp:inline>
+        </w:drawing>
+      </w:r>
+      <w:r>
+        <w:rPr>
+          <w:sz w:val="28"/>
+          <w:szCs w:val="28"/>
+        </w:rPr>
+        <w:br w:type="page"/>
+      </w:r>
+    </w:p>
+    <w:p>
+      <w:pPr>
+        <w:pStyle w:val="1"/>
+        <w:rPr>
+          <w:rFonts w:ascii="Times New Roman" w:eastAsia="Times New Roman" w:hAnsi="Times New Roman" w:cs="Times New Roman"/>
+          <w:color w:val="auto"/>
+          <w:sz w:val="28"/>
+          <w:szCs w:val="28"/>
+        </w:rPr>
+      </w:pPr>
+    </w:p>
+    <w:p>
+      <w:pPr>
+        <w:pStyle w:val="1"/>
+        <w:rPr>
+          <w:rFonts w:ascii="Times New Roman" w:eastAsia="Times New Roman" w:hAnsi="Times New Roman" w:cs="Times New Roman"/>
+          <w:color w:val="auto"/>
+          <w:sz w:val="28"/>
+          <w:szCs w:val="28"/>
+        </w:rPr>
+      </w:pPr>
+      <w:bookmarkStart w:id="8" w:name="_Toc184324786"/>
+      <w:r>
+        <w:rPr>
+          <w:rFonts w:ascii="Times New Roman" w:eastAsia="Times New Roman" w:hAnsi="Times New Roman" w:cs="Times New Roman"/>
+          <w:color w:val="auto"/>
+          <w:sz w:val="28"/>
+          <w:szCs w:val="28"/>
+        </w:rPr>
+        <w:t>2.2 Выполнение запросов SELECT с агрегатными функциями:</w:t>
+      </w:r>
+      <w:bookmarkEnd w:id="8"/>
+    </w:p>
+    <w:p>
+      <w:pPr>
+        <w:pStyle w:val="1"/>
+        <w:rPr>
+          <w:rFonts w:ascii="Times New Roman" w:hAnsi="Times New Roman" w:cs="Times New Roman"/>
+          <w:color w:val="auto"/>
+          <w:sz w:val="28"/>
+          <w:szCs w:val="28"/>
+        </w:rPr>
+      </w:pPr>
+      <w:bookmarkStart w:id="9" w:name="_Toc184324787"/>
+      <w:r>
+        <w:rPr>
+          <w:rFonts w:ascii="Times New Roman" w:eastAsia="Times New Roman" w:hAnsi="Times New Roman" w:cs="Times New Roman"/>
+          <w:color w:val="auto"/>
+          <w:sz w:val="28"/>
+          <w:szCs w:val="28"/>
+        </w:rPr>
+        <w:t xml:space="preserve">2.2.1 Выполнение агрегатной функции </w:t>
+      </w:r>
+      <w:proofErr w:type="gramStart"/>
+      <w:r>
+        <w:rPr>
+          <w:rFonts w:ascii="Times New Roman" w:eastAsia="Times New Roman" w:hAnsi="Times New Roman" w:cs="Times New Roman"/>
+          <w:color w:val="auto"/>
+          <w:sz w:val="28"/>
+          <w:szCs w:val="28"/>
+        </w:rPr>
+        <w:t>AVG(</w:t>
+      </w:r>
+      <w:proofErr w:type="gramEnd"/>
+      <w:r>
+        <w:rPr>
+          <w:rFonts w:ascii="Times New Roman" w:eastAsia="Times New Roman" w:hAnsi="Times New Roman" w:cs="Times New Roman"/>
+          <w:color w:val="auto"/>
+          <w:sz w:val="28"/>
+          <w:szCs w:val="28"/>
+        </w:rPr>
+        <w:t>);</w:t>
+      </w:r>
+      <w:bookmarkEnd w:id="9"/>
+    </w:p>
+    <w:p>
+      <w:pPr>
+        <w:pStyle w:val="1"/>
+        <w:rPr>
+          <w:rFonts w:ascii="Times New Roman" w:eastAsia="Times New Roman" w:hAnsi="Times New Roman" w:cs="Times New Roman"/>
+          <w:color w:val="auto"/>
+          <w:sz w:val="28"/>
+          <w:szCs w:val="28"/>
+        </w:rPr>
+      </w:pPr>
+      <w:bookmarkStart w:id="10" w:name="_Toc184324788"/>
+      <w:r>
+        <w:rPr>
+          <w:rFonts w:ascii="Times New Roman" w:eastAsia="Times New Roman" w:hAnsi="Times New Roman" w:cs="Times New Roman"/>
+          <w:noProof/>
+          <w:color w:val="auto"/>
+          <w:sz w:val="28"/>
+          <w:szCs w:val="28"/>
+        </w:rPr>
+        <w:drawing>
+          <wp:inline distT="0" distB="0" distL="0" distR="0" wp14:anchorId="7BDFD858" wp14:editId="557BAF37">
+            <wp:extent cx="4534533" cy="7259063"/>
+            <wp:effectExtent l="0" t="0" r="0" b="0"/>
+            <wp:docPr id="10" name="Рисунок 10"/>
+            <wp:cNvGraphicFramePr>
+              <a:graphicFrameLocks xmlns:a="http://schemas.openxmlformats.org/drawingml/2006/main" noChangeAspect="1"/>
+            </wp:cNvGraphicFramePr>
+            <a:graphic xmlns:a="http://schemas.openxmlformats.org/drawingml/2006/main">
+              <a:graphicData uri="http://schemas.openxmlformats.org/drawingml/2006/picture">
+                <pic:pic xmlns:pic="http://schemas.openxmlformats.org/drawingml/2006/picture">
+                  <pic:nvPicPr>
+                    <pic:cNvPr id="1" name=""/>
+                    <pic:cNvPicPr/>
+                  </pic:nvPicPr>
+                  <pic:blipFill>
+                    <a:blip r:embed="rId11"/>
+                    <a:stretch>
+                      <a:fillRect/>
+                    </a:stretch>
+                  </pic:blipFill>
+                  <pic:spPr>
+                    <a:xfrm>
+                      <a:off x="0" y="0"/>
+                      <a:ext cx="4534533" cy="7259063"/>
+                    </a:xfrm>
+                    <a:prstGeom prst="rect">
+                      <a:avLst/>
+                    </a:prstGeom>
+                  </pic:spPr>
+                </pic:pic>
+              </a:graphicData>
+            </a:graphic>
+          </wp:inline>
+        </w:drawing>
+      </w:r>
+      <w:bookmarkEnd w:id="10"/>
+    </w:p>
+    <w:p>
+      <w:pPr>
+        <w:spacing w:after="160" w:line="259" w:lineRule="auto"/>
+        <w:rPr>
+          <w:sz w:val="28"/>
+          <w:szCs w:val="28"/>
+        </w:rPr>
+      </w:pPr>
+      <w:r>
+        <w:rPr>
+          <w:sz w:val="28"/>
+          <w:szCs w:val="28"/>
+        </w:rPr>
+        <w:br w:type="page"/>
+      </w:r>
+    </w:p>
+    <w:p>
+      <w:pPr>
+        <w:pStyle w:val="1"/>
+        <w:rPr>
+          <w:rFonts w:ascii="Times New Roman" w:hAnsi="Times New Roman" w:cs="Times New Roman"/>
+          <w:color w:val="auto"/>
+          <w:sz w:val="28"/>
+          <w:szCs w:val="28"/>
+        </w:rPr>
+      </w:pPr>
+      <w:bookmarkStart w:id="11" w:name="_Toc184324789"/>
+      <w:r>
+        <w:rPr>
+          <w:rFonts w:ascii="Times New Roman" w:eastAsia="Times New Roman" w:hAnsi="Times New Roman" w:cs="Times New Roman"/>
+          <w:color w:val="auto"/>
+          <w:sz w:val="28"/>
+          <w:szCs w:val="28"/>
+        </w:rPr>
+        <w:lastRenderedPageBreak/>
+        <w:t xml:space="preserve">2.2.1 Выполнение агрегатной функции </w:t>
+      </w:r>
+      <w:proofErr w:type="gramStart"/>
+      <w:r>
+        <w:rPr>
+          <w:rFonts w:ascii="Times New Roman" w:eastAsia="Times New Roman" w:hAnsi="Times New Roman" w:cs="Times New Roman"/>
+          <w:color w:val="auto"/>
+          <w:sz w:val="28"/>
+          <w:szCs w:val="28"/>
+        </w:rPr>
+        <w:t>SUM(</w:t>
+      </w:r>
+      <w:proofErr w:type="gramEnd"/>
+      <w:r>
+        <w:rPr>
+          <w:rFonts w:ascii="Times New Roman" w:eastAsia="Times New Roman" w:hAnsi="Times New Roman" w:cs="Times New Roman"/>
+          <w:color w:val="auto"/>
+          <w:sz w:val="28"/>
+          <w:szCs w:val="28"/>
+        </w:rPr>
+        <w:t>);</w:t>
+      </w:r>
+      <w:bookmarkEnd w:id="11"/>
+    </w:p>
+    <w:p>
+      <w:pPr>
+        <w:pStyle w:val="1"/>
+        <w:rPr>
+          <w:rFonts w:ascii="Times New Roman" w:eastAsia="Times New Roman" w:hAnsi="Times New Roman" w:cs="Times New Roman"/>
+          <w:color w:val="auto"/>
+          <w:sz w:val="28"/>
+          <w:szCs w:val="28"/>
+        </w:rPr>
+      </w:pPr>
+      <w:bookmarkStart w:id="12" w:name="_Toc184324790"/>
+      <w:r>
+        <w:rPr>
+          <w:rFonts w:ascii="Times New Roman" w:eastAsia="Times New Roman" w:hAnsi="Times New Roman" w:cs="Times New Roman"/>
+          <w:noProof/>
+          <w:color w:val="auto"/>
+          <w:sz w:val="28"/>
+          <w:szCs w:val="28"/>
+        </w:rPr>
+        <w:drawing>
+          <wp:inline distT="0" distB="0" distL="0" distR="0" wp14:anchorId="7AA2DAD8" wp14:editId="54B29757">
+            <wp:extent cx="5258534" cy="7440063"/>
+            <wp:effectExtent l="0" t="0" r="0" b="8890"/>
+            <wp:docPr id="11" name="Рисунок 11"/>
+            <wp:cNvGraphicFramePr>
+              <a:graphicFrameLocks xmlns:a="http://schemas.openxmlformats.org/drawingml/2006/main" noChangeAspect="1"/>
+            </wp:cNvGraphicFramePr>
+            <a:graphic xmlns:a="http://schemas.openxmlformats.org/drawingml/2006/main">
+              <a:graphicData uri="http://schemas.openxmlformats.org/drawingml/2006/picture">
+                <pic:pic xmlns:pic="http://schemas.openxmlformats.org/drawingml/2006/picture">
+                  <pic:nvPicPr>
+                    <pic:cNvPr id="1" name=""/>
+                    <pic:cNvPicPr/>
+                  </pic:nvPicPr>
+                  <pic:blipFill>
+                    <a:blip r:embed="rId12"/>
+                    <a:stretch>
+                      <a:fillRect/>
+                    </a:stretch>
+                  </pic:blipFill>
+                  <pic:spPr>
+                    <a:xfrm>
+                      <a:off x="0" y="0"/>
+                      <a:ext cx="5258534" cy="7440063"/>
+                    </a:xfrm>
+                    <a:prstGeom prst="rect">
+                      <a:avLst/>
+                    </a:prstGeom>
+                  </pic:spPr>
+                </pic:pic>
+              </a:graphicData>
+            </a:graphic>
+          </wp:inline>
+        </w:drawing>
+      </w:r>
+      <w:bookmarkEnd w:id="12"/>
+    </w:p>
+    <w:p>
+      <w:pPr>
+        <w:spacing w:after="160" w:line="259" w:lineRule="auto"/>
+        <w:rPr>
+          <w:sz w:val="28"/>
+          <w:szCs w:val="28"/>
+        </w:rPr>
+      </w:pPr>
+      <w:r>
+        <w:rPr>
+          <w:sz w:val="28"/>
+          <w:szCs w:val="28"/>
+        </w:rPr>
+        <w:br w:type="page"/>
+      </w:r>
+    </w:p>
+    <w:p>
+      <w:pPr>
+        <w:pStyle w:val="1"/>
+        <w:rPr>
+          <w:rFonts w:ascii="Times New Roman" w:hAnsi="Times New Roman" w:cs="Times New Roman"/>
+          <w:color w:val="auto"/>
+          <w:sz w:val="28"/>
+          <w:szCs w:val="28"/>
+        </w:rPr>
+      </w:pPr>
+      <w:bookmarkStart w:id="13" w:name="_Toc184324791"/>
+      <w:r>
+        <w:rPr>
+          <w:rFonts w:ascii="Times New Roman" w:eastAsia="Times New Roman" w:hAnsi="Times New Roman" w:cs="Times New Roman"/>
+          <w:color w:val="auto"/>
+          <w:sz w:val="28"/>
+          <w:szCs w:val="28"/>
+        </w:rPr>
+        <w:lastRenderedPageBreak/>
+        <w:t xml:space="preserve">2.2.1 Выполнение агрегатной функции </w:t>
+      </w:r>
+      <w:proofErr w:type="gramStart"/>
+      <w:r>
+        <w:rPr>
+          <w:rFonts w:ascii="Times New Roman" w:eastAsia="Times New Roman" w:hAnsi="Times New Roman" w:cs="Times New Roman"/>
+          <w:color w:val="auto"/>
+          <w:sz w:val="28"/>
+          <w:szCs w:val="28"/>
+        </w:rPr>
+        <w:t>MIN(</w:t>
+      </w:r>
+      <w:proofErr w:type="gramEnd"/>
+      <w:r>
+        <w:rPr>
+          <w:rFonts w:ascii="Times New Roman" w:eastAsia="Times New Roman" w:hAnsi="Times New Roman" w:cs="Times New Roman"/>
+          <w:color w:val="auto"/>
+          <w:sz w:val="28"/>
+          <w:szCs w:val="28"/>
+        </w:rPr>
+        <w:t>);</w:t>
+      </w:r>
+      <w:bookmarkEnd w:id="13"/>
+    </w:p>
+    <w:p>
+      <w:pPr>
+        <w:pStyle w:val="1"/>
+        <w:rPr>
+          <w:rFonts w:ascii="Times New Roman" w:eastAsia="Times New Roman" w:hAnsi="Times New Roman" w:cs="Times New Roman"/>
+          <w:color w:val="auto"/>
+          <w:sz w:val="28"/>
+          <w:szCs w:val="28"/>
+        </w:rPr>
+      </w:pPr>
+      <w:bookmarkStart w:id="14" w:name="_Toc184324792"/>
+      <w:r>
+        <w:rPr>
+          <w:rFonts w:ascii="Times New Roman" w:eastAsia="Times New Roman" w:hAnsi="Times New Roman" w:cs="Times New Roman"/>
+          <w:noProof/>
+          <w:color w:val="auto"/>
+          <w:sz w:val="28"/>
+          <w:szCs w:val="28"/>
+        </w:rPr>
+        <w:drawing>
+          <wp:inline distT="0" distB="0" distL="0" distR="0" wp14:anchorId="2FBE80AA" wp14:editId="3A5ABD6B">
+            <wp:extent cx="5115639" cy="7735380"/>
+            <wp:effectExtent l="0" t="0" r="8890" b="0"/>
+            <wp:docPr id="12" name="Рисунок 12"/>
+            <wp:cNvGraphicFramePr>
+              <a:graphicFrameLocks xmlns:a="http://schemas.openxmlformats.org/drawingml/2006/main" noChangeAspect="1"/>
+            </wp:cNvGraphicFramePr>
+            <a:graphic xmlns:a="http://schemas.openxmlformats.org/drawingml/2006/main">
+              <a:graphicData uri="http://schemas.openxmlformats.org/drawingml/2006/picture">
+                <pic:pic xmlns:pic="http://schemas.openxmlformats.org/drawingml/2006/picture">
+                  <pic:nvPicPr>
+                    <pic:cNvPr id="1" name=""/>
+                    <pic:cNvPicPr/>
+                  </pic:nvPicPr>
+                  <pic:blipFill>
+                    <a:blip r:embed="rId13"/>
+                    <a:stretch>
+                      <a:fillRect/>
+                    </a:stretch>
+                  </pic:blipFill>
+                  <pic:spPr>
+                    <a:xfrm>
+                      <a:off x="0" y="0"/>
+                      <a:ext cx="5115639" cy="7735380"/>
+                    </a:xfrm>
+                    <a:prstGeom prst="rect">
+                      <a:avLst/>
+                    </a:prstGeom>
+                  </pic:spPr>
+                </pic:pic>
+              </a:graphicData>
+            </a:graphic>
+          </wp:inline>
+        </w:drawing>
+      </w:r>
+      <w:bookmarkEnd w:id="14"/>
+    </w:p>
+    <w:p>
+      <w:pPr>
+        <w:spacing w:after="160" w:line="259" w:lineRule="auto"/>
+        <w:rPr>
+          <w:sz w:val="28"/>
+          <w:szCs w:val="28"/>
+        </w:rPr>
+      </w:pPr>
+      <w:r>
+        <w:rPr>
+          <w:sz w:val="28"/>
+          <w:szCs w:val="28"/>
+        </w:rPr>
+        <w:br w:type="page"/>
+      </w:r>
+    </w:p>
+    <w:p>
+      <w:pPr>
+        <w:pStyle w:val="1"/>
+        <w:rPr>
+          <w:rFonts w:ascii="Times New Roman" w:hAnsi="Times New Roman" w:cs="Times New Roman"/>
+          <w:color w:val="auto"/>
+          <w:sz w:val="28"/>
+          <w:szCs w:val="28"/>
+        </w:rPr>
+      </w:pPr>
+      <w:bookmarkStart w:id="15" w:name="_Toc184324793"/>
+      <w:r>
+        <w:rPr>
+          <w:rFonts w:ascii="Times New Roman" w:eastAsia="Times New Roman" w:hAnsi="Times New Roman" w:cs="Times New Roman"/>
+          <w:color w:val="auto"/>
+          <w:sz w:val="28"/>
+          <w:szCs w:val="28"/>
+        </w:rPr>
+        <w:lastRenderedPageBreak/>
+        <w:t xml:space="preserve">2.2.1 Выполнение агрегатной функции </w:t>
+      </w:r>
+      <w:proofErr w:type="gramStart"/>
+      <w:r>
+        <w:rPr>
+          <w:rFonts w:ascii="Times New Roman" w:eastAsia="Times New Roman" w:hAnsi="Times New Roman" w:cs="Times New Roman"/>
+          <w:color w:val="auto"/>
+          <w:sz w:val="28"/>
+          <w:szCs w:val="28"/>
+        </w:rPr>
+        <w:t>MAX(</w:t>
+      </w:r>
+      <w:proofErr w:type="gramEnd"/>
+      <w:r>
+        <w:rPr>
+          <w:rFonts w:ascii="Times New Roman" w:eastAsia="Times New Roman" w:hAnsi="Times New Roman" w:cs="Times New Roman"/>
+          <w:color w:val="auto"/>
+          <w:sz w:val="28"/>
+          <w:szCs w:val="28"/>
+        </w:rPr>
+        <w:t>);</w:t>
+      </w:r>
+      <w:bookmarkEnd w:id="15"/>
+    </w:p>
+    <w:p>
+      <w:pPr>
+        <w:pStyle w:val="1"/>
+        <w:rPr>
+          <w:rFonts w:ascii="Times New Roman" w:eastAsia="Times New Roman" w:hAnsi="Times New Roman" w:cs="Times New Roman"/>
+          <w:color w:val="auto"/>
+          <w:sz w:val="28"/>
+          <w:szCs w:val="28"/>
+        </w:rPr>
+      </w:pPr>
+      <w:bookmarkStart w:id="16" w:name="_Toc184324794"/>
+      <w:r>
+        <w:rPr>
+          <w:rFonts w:ascii="Times New Roman" w:eastAsia="Times New Roman" w:hAnsi="Times New Roman" w:cs="Times New Roman"/>
+          <w:noProof/>
+          <w:color w:val="auto"/>
+          <w:sz w:val="28"/>
+          <w:szCs w:val="28"/>
+        </w:rPr>
+        <w:drawing>
+          <wp:inline distT="0" distB="0" distL="0" distR="0" wp14:anchorId="246387E4" wp14:editId="1960FCB7">
+            <wp:extent cx="5534797" cy="7430537"/>
+            <wp:effectExtent l="0" t="0" r="8890" b="0"/>
+            <wp:docPr id="13" name="Рисунок 13"/>
+            <wp:cNvGraphicFramePr>
+              <a:graphicFrameLocks xmlns:a="http://schemas.openxmlformats.org/drawingml/2006/main" noChangeAspect="1"/>
+            </wp:cNvGraphicFramePr>
+            <a:graphic xmlns:a="http://schemas.openxmlformats.org/drawingml/2006/main">
+              <a:graphicData uri="http://schemas.openxmlformats.org/drawingml/2006/picture">
+                <pic:pic xmlns:pic="http://schemas.openxmlformats.org/drawingml/2006/picture">
+                  <pic:nvPicPr>
+                    <pic:cNvPr id="1" name=""/>
+                    <pic:cNvPicPr/>
+                  </pic:nvPicPr>
+                  <pic:blipFill>
+                    <a:blip r:embed="rId14"/>
+                    <a:stretch>
+                      <a:fillRect/>
+                    </a:stretch>
+                  </pic:blipFill>
+                  <pic:spPr>
+                    <a:xfrm>
+                      <a:off x="0" y="0"/>
+                      <a:ext cx="5534797" cy="7430537"/>
+                    </a:xfrm>
+                    <a:prstGeom prst="rect">
+                      <a:avLst/>
+                    </a:prstGeom>
+                  </pic:spPr>
+                </pic:pic>
+              </a:graphicData>
+            </a:graphic>
+          </wp:inline>
+        </w:drawing>
+      </w:r>
+      <w:bookmarkEnd w:id="16"/>
+    </w:p>
+    <w:p>
+      <w:pPr>
+        <w:spacing w:after="160" w:line="259" w:lineRule="auto"/>
+        <w:rPr>
+          <w:sz w:val="28"/>
+          <w:szCs w:val="28"/>
+        </w:rPr>
+      </w:pPr>
+      <w:r>
+        <w:rPr>
+          <w:sz w:val="28"/>
+          <w:szCs w:val="28"/>
+        </w:rPr>
+        <w:br w:type="page"/>
+      </w:r>
+    </w:p>
+    <w:p>
+      <w:pPr>
+        <w:pStyle w:val="1"/>
+        <w:rPr>
+          <w:rFonts w:ascii="Times New Roman" w:hAnsi="Times New Roman" w:cs="Times New Roman"/>
+          <w:color w:val="auto"/>
+          <w:sz w:val="28"/>
+          <w:szCs w:val="28"/>
+        </w:rPr>
+      </w:pPr>
+      <w:bookmarkStart w:id="17" w:name="_Toc184324795"/>
+      <w:r>
+        <w:rPr>
+          <w:rFonts w:ascii="Times New Roman" w:eastAsia="Times New Roman" w:hAnsi="Times New Roman" w:cs="Times New Roman"/>
+          <w:color w:val="auto"/>
+          <w:sz w:val="28"/>
+          <w:szCs w:val="28"/>
+        </w:rPr>
+        <w:lastRenderedPageBreak/>
+        <w:t xml:space="preserve">2.2.1 Выполнение агрегатной функции </w:t>
+      </w:r>
+      <w:proofErr w:type="gramStart"/>
+      <w:r>
+        <w:rPr>
+          <w:rFonts w:ascii="Times New Roman" w:eastAsia="Times New Roman" w:hAnsi="Times New Roman" w:cs="Times New Roman"/>
+          <w:color w:val="auto"/>
+          <w:sz w:val="28"/>
+          <w:szCs w:val="28"/>
+        </w:rPr>
+        <w:t>COUNT(</w:t>
+      </w:r>
+      <w:proofErr w:type="gramEnd"/>
+      <w:r>
+        <w:rPr>
+          <w:rFonts w:ascii="Times New Roman" w:eastAsia="Times New Roman" w:hAnsi="Times New Roman" w:cs="Times New Roman"/>
+          <w:color w:val="auto"/>
+          <w:sz w:val="28"/>
+          <w:szCs w:val="28"/>
+        </w:rPr>
+        <w:t>).</w:t>
+      </w:r>
+      <w:bookmarkEnd w:id="17"/>
+    </w:p>
+    <w:p>
+      <w:pPr>
+        <w:pStyle w:val="1"/>
+        <w:rPr>
+          <w:rFonts w:ascii="Times New Roman" w:eastAsia="Times New Roman" w:hAnsi="Times New Roman" w:cs="Times New Roman"/>
+          <w:color w:val="auto"/>
+          <w:sz w:val="28"/>
+          <w:szCs w:val="28"/>
+        </w:rPr>
+      </w:pPr>
+      <w:bookmarkStart w:id="18" w:name="_Toc184324796"/>
+      <w:r>
+        <w:rPr>
+          <w:rFonts w:ascii="Times New Roman" w:eastAsia="Times New Roman" w:hAnsi="Times New Roman" w:cs="Times New Roman"/>
+          <w:noProof/>
+          <w:color w:val="auto"/>
+          <w:sz w:val="28"/>
+          <w:szCs w:val="28"/>
+        </w:rPr>
+        <w:drawing>
+          <wp:inline distT="0" distB="0" distL="0" distR="0" wp14:anchorId="3438C421" wp14:editId="00C8E9BA">
+            <wp:extent cx="5182323" cy="7563906"/>
+            <wp:effectExtent l="0" t="0" r="0" b="0"/>
+            <wp:docPr id="14" name="Рисунок 14"/>
+            <wp:cNvGraphicFramePr>
+              <a:graphicFrameLocks xmlns:a="http://schemas.openxmlformats.org/drawingml/2006/main" noChangeAspect="1"/>
+            </wp:cNvGraphicFramePr>
+            <a:graphic xmlns:a="http://schemas.openxmlformats.org/drawingml/2006/main">
+              <a:graphicData uri="http://schemas.openxmlformats.org/drawingml/2006/picture">
+                <pic:pic xmlns:pic="http://schemas.openxmlformats.org/drawingml/2006/picture">
+                  <pic:nvPicPr>
+                    <pic:cNvPr id="1" name=""/>
+                    <pic:cNvPicPr/>
+                  </pic:nvPicPr>
+                  <pic:blipFill>
+                    <a:blip r:embed="rId15"/>
+                    <a:stretch>
+                      <a:fillRect/>
+                    </a:stretch>
+                  </pic:blipFill>
+                  <pic:spPr>
+                    <a:xfrm>
+                      <a:off x="0" y="0"/>
+                      <a:ext cx="5182323" cy="7563906"/>
+                    </a:xfrm>
+                    <a:prstGeom prst="rect">
+                      <a:avLst/>
+                    </a:prstGeom>
+                  </pic:spPr>
+                </pic:pic>
+              </a:graphicData>
+            </a:graphic>
+          </wp:inline>
+        </w:drawing>
+      </w:r>
+      <w:bookmarkEnd w:id="18"/>
+    </w:p>
+    <w:p>
+      <w:pPr>
+        <w:spacing w:after="160" w:line="259" w:lineRule="auto"/>
+        <w:rPr>
+          <w:sz w:val="28"/>
+          <w:szCs w:val="28"/>
+        </w:rPr>
+      </w:pPr>
+      <w:r>
+        <w:rPr>
+          <w:sz w:val="28"/>
+          <w:szCs w:val="28"/>
+        </w:rPr>
+        <w:br w:type="page"/>
+      </w:r>
+    </w:p>
+    <w:p>
+      <w:pPr>
+        <w:pStyle w:val="1"/>
+        <w:rPr>
+          <w:rFonts w:ascii="Times New Roman" w:eastAsia="Times New Roman" w:hAnsi="Times New Roman" w:cs="Times New Roman"/>
+          <w:color w:val="auto"/>
+          <w:sz w:val="28"/>
+          <w:szCs w:val="28"/>
+        </w:rPr>
+      </w:pPr>
+      <w:bookmarkStart w:id="19" w:name="_Toc184324797"/>
+      <w:r>
+        <w:rPr>
+          <w:rFonts w:ascii="Times New Roman" w:eastAsia="Times New Roman" w:hAnsi="Times New Roman" w:cs="Times New Roman"/>
+          <w:color w:val="auto"/>
+          <w:sz w:val="28"/>
+          <w:szCs w:val="28"/>
+        </w:rPr>
+        <w:lastRenderedPageBreak/>
+        <w:t>2.3 Выполнение запросов SELECT, содержащие агрегатные функции, использующие операцию группировки:</w:t>
+      </w:r>
+      <w:bookmarkEnd w:id="19"/>
+    </w:p>
+    <w:p>
+      <w:pPr>
+        <w:pStyle w:val="1"/>
+        <w:rPr>
+          <w:rFonts w:ascii="Times New Roman" w:hAnsi="Times New Roman" w:cs="Times New Roman"/>
+          <w:color w:val="auto"/>
+          <w:sz w:val="28"/>
+          <w:szCs w:val="28"/>
+        </w:rPr>
+      </w:pPr>
+      <w:bookmarkStart w:id="20" w:name="_Toc184324798"/>
+      <w:r>
+        <w:rPr>
+          <w:rFonts w:ascii="Times New Roman" w:eastAsia="Times New Roman" w:hAnsi="Times New Roman" w:cs="Times New Roman"/>
+          <w:color w:val="auto"/>
+          <w:sz w:val="28"/>
+          <w:szCs w:val="28"/>
+        </w:rPr>
+        <w:t>2.3.1 Выполнение запросов с группировкой GROUP BY;</w:t>
+      </w:r>
+      <w:bookmarkEnd w:id="20"/>
+    </w:p>
+    <w:p>
+      <w:pPr>
+        <w:pStyle w:val="1"/>
+        <w:rPr>
+          <w:rFonts w:ascii="Times New Roman" w:eastAsia="Times New Roman" w:hAnsi="Times New Roman" w:cs="Times New Roman"/>
+          <w:color w:val="auto"/>
+          <w:sz w:val="28"/>
+          <w:szCs w:val="28"/>
+        </w:rPr>
+      </w:pPr>
+      <w:bookmarkStart w:id="21" w:name="_Toc184324799"/>
+      <w:r>
+        <w:rPr>
+          <w:rFonts w:ascii="Times New Roman" w:eastAsia="Times New Roman" w:hAnsi="Times New Roman" w:cs="Times New Roman"/>
+          <w:noProof/>
+          <w:color w:val="auto"/>
+          <w:sz w:val="28"/>
+          <w:szCs w:val="28"/>
+        </w:rPr>
+        <w:drawing>
+          <wp:inline distT="0" distB="0" distL="0" distR="0" wp14:anchorId="5D222B77" wp14:editId="1483F86C">
+            <wp:extent cx="4750695" cy="7809723"/>
+            <wp:effectExtent l="0" t="0" r="0" b="1270"/>
+            <wp:docPr id="15" name="Рисунок 15"/>
+            <wp:cNvGraphicFramePr>
+              <a:graphicFrameLocks xmlns:a="http://schemas.openxmlformats.org/drawingml/2006/main" noChangeAspect="1"/>
+            </wp:cNvGraphicFramePr>
+            <a:graphic xmlns:a="http://schemas.openxmlformats.org/drawingml/2006/main">
+              <a:graphicData uri="http://schemas.openxmlformats.org/drawingml/2006/picture">
+                <pic:pic xmlns:pic="http://schemas.openxmlformats.org/drawingml/2006/picture">
+                  <pic:nvPicPr>
+                    <pic:cNvPr id="1" name=""/>
+                    <pic:cNvPicPr/>
+                  </pic:nvPicPr>
+                  <pic:blipFill>
+                    <a:blip r:embed="rId16"/>
+                    <a:stretch>
+                      <a:fillRect/>
+                    </a:stretch>
+                  </pic:blipFill>
+                  <pic:spPr>
+                    <a:xfrm>
+                      <a:off x="0" y="0"/>
+                      <a:ext cx="4753315" cy="7814029"/>
+                    </a:xfrm>
+                    <a:prstGeom prst="rect">
+                      <a:avLst/>
+                    </a:prstGeom>
+                  </pic:spPr>
+                </pic:pic>
+              </a:graphicData>
+            </a:graphic>
+          </wp:inline>
+        </w:drawing>
+      </w:r>
+      <w:bookmarkEnd w:id="21"/>
+    </w:p>
+    <w:p>
+      <w:pPr>
+        <w:spacing w:after="160" w:line="259" w:lineRule="auto"/>
+        <w:rPr>
+          <w:sz w:val="28"/>
+          <w:szCs w:val="28"/>
+        </w:rPr>
+      </w:pPr>
+      <w:r>
+        <w:rPr>
+          <w:sz w:val="28"/>
+          <w:szCs w:val="28"/>
+        </w:rPr>
+        <w:br w:type="page"/>
+      </w:r>
+    </w:p>
+    <w:p>
+      <w:pPr>
+        <w:pStyle w:val="1"/>
+        <w:rPr>
+          <w:rFonts w:ascii="Times New Roman" w:hAnsi="Times New Roman" w:cs="Times New Roman"/>
+          <w:color w:val="auto"/>
+          <w:sz w:val="28"/>
+          <w:szCs w:val="28"/>
+        </w:rPr>
+      </w:pPr>
+      <w:bookmarkStart w:id="22" w:name="_Toc184324800"/>
+      <w:r>
+        <w:rPr>
+          <w:rFonts w:ascii="Times New Roman" w:eastAsia="Times New Roman" w:hAnsi="Times New Roman" w:cs="Times New Roman"/>
+          <w:color w:val="auto"/>
+          <w:sz w:val="28"/>
+          <w:szCs w:val="28"/>
+        </w:rPr>
+        <w:lastRenderedPageBreak/>
+        <w:t>2.3.2 Выполнение запросов с группировкой с предложением HAVING;</w:t>
+      </w:r>
+      <w:bookmarkEnd w:id="22"/>
+    </w:p>
+    <w:p>
+      <w:pPr>
+        <w:pStyle w:val="1"/>
+        <w:rPr>
+          <w:rFonts w:ascii="Times New Roman" w:eastAsia="Times New Roman" w:hAnsi="Times New Roman" w:cs="Times New Roman"/>
+          <w:color w:val="auto"/>
+          <w:sz w:val="28"/>
+          <w:szCs w:val="28"/>
+        </w:rPr>
+      </w:pPr>
+      <w:bookmarkStart w:id="23" w:name="_Toc184324801"/>
+      <w:r>
+        <w:rPr>
+          <w:rFonts w:ascii="Times New Roman" w:eastAsia="Times New Roman" w:hAnsi="Times New Roman" w:cs="Times New Roman"/>
+          <w:noProof/>
+          <w:color w:val="auto"/>
+          <w:sz w:val="28"/>
+          <w:szCs w:val="28"/>
+        </w:rPr>
+        <w:drawing>
+          <wp:inline distT="0" distB="0" distL="0" distR="0" wp14:anchorId="4150168B" wp14:editId="387DAC30">
+            <wp:extent cx="5639587" cy="7621064"/>
+            <wp:effectExtent l="0" t="0" r="0" b="0"/>
+            <wp:docPr id="16" name="Рисунок 16"/>
+            <wp:cNvGraphicFramePr>
+              <a:graphicFrameLocks xmlns:a="http://schemas.openxmlformats.org/drawingml/2006/main" noChangeAspect="1"/>
+            </wp:cNvGraphicFramePr>
+            <a:graphic xmlns:a="http://schemas.openxmlformats.org/drawingml/2006/main">
+              <a:graphicData uri="http://schemas.openxmlformats.org/drawingml/2006/picture">
+                <pic:pic xmlns:pic="http://schemas.openxmlformats.org/drawingml/2006/picture">
+                  <pic:nvPicPr>
+                    <pic:cNvPr id="1" name=""/>
+                    <pic:cNvPicPr/>
+                  </pic:nvPicPr>
+                  <pic:blipFill>
+                    <a:blip r:embed="rId17"/>
+                    <a:stretch>
+                      <a:fillRect/>
+                    </a:stretch>
+                  </pic:blipFill>
+                  <pic:spPr>
+                    <a:xfrm>
+                      <a:off x="0" y="0"/>
+                      <a:ext cx="5639587" cy="7621064"/>
+                    </a:xfrm>
+                    <a:prstGeom prst="rect">
+                      <a:avLst/>
+                    </a:prstGeom>
+                  </pic:spPr>
+                </pic:pic>
+              </a:graphicData>
+            </a:graphic>
+          </wp:inline>
+        </w:drawing>
+      </w:r>
+      <w:bookmarkEnd w:id="23"/>
+    </w:p>
+    <w:p>
+      <w:pPr>
+        <w:spacing w:after="160" w:line="259" w:lineRule="auto"/>
+        <w:rPr>
+          <w:sz w:val="28"/>
+          <w:szCs w:val="28"/>
+        </w:rPr>
+      </w:pPr>
+      <w:r>
+        <w:rPr>
+          <w:sz w:val="28"/>
+          <w:szCs w:val="28"/>
+        </w:rPr>
+        <w:br w:type="page"/>
+      </w:r>
+    </w:p>
+    <w:p>
+      <w:pPr>
+        <w:pStyle w:val="1"/>
+        <w:rPr>
+          <w:rFonts w:ascii="Times New Roman" w:hAnsi="Times New Roman" w:cs="Times New Roman"/>
+          <w:color w:val="auto"/>
+          <w:sz w:val="28"/>
+          <w:szCs w:val="28"/>
+        </w:rPr>
+      </w:pPr>
+      <w:bookmarkStart w:id="24" w:name="_Toc184324802"/>
+      <w:r>
+        <w:rPr>
+          <w:rFonts w:ascii="Times New Roman" w:eastAsia="Times New Roman" w:hAnsi="Times New Roman" w:cs="Times New Roman"/>
+          <w:color w:val="auto"/>
+          <w:sz w:val="28"/>
+          <w:szCs w:val="28"/>
+        </w:rPr>
+        <w:lastRenderedPageBreak/>
+        <w:t>2.3.3 Выполнение запросов с группировкой с предложением ORDER BY;</w:t>
+      </w:r>
+      <w:bookmarkEnd w:id="24"/>
+    </w:p>
+    <w:p>
+      <w:pPr>
+        <w:pStyle w:val="1"/>
+        <w:rPr>
+          <w:rFonts w:ascii="Times New Roman" w:eastAsia="Times New Roman" w:hAnsi="Times New Roman" w:cs="Times New Roman"/>
+          <w:color w:val="auto"/>
+          <w:sz w:val="28"/>
+          <w:szCs w:val="28"/>
+        </w:rPr>
+      </w:pPr>
+      <w:bookmarkStart w:id="25" w:name="_Toc184324803"/>
+      <w:r>
+        <w:rPr>
+          <w:rFonts w:ascii="Times New Roman" w:eastAsia="Times New Roman" w:hAnsi="Times New Roman" w:cs="Times New Roman"/>
+          <w:noProof/>
+          <w:color w:val="auto"/>
+          <w:sz w:val="28"/>
+          <w:szCs w:val="28"/>
+        </w:rPr>
+        <w:drawing>
+          <wp:inline distT="0" distB="0" distL="0" distR="0" wp14:anchorId="00BA9B26" wp14:editId="11DEC105">
+            <wp:extent cx="5382376" cy="8202170"/>
+            <wp:effectExtent l="0" t="0" r="8890" b="8890"/>
+            <wp:docPr id="17" name="Рисунок 17"/>
+            <wp:cNvGraphicFramePr>
+              <a:graphicFrameLocks xmlns:a="http://schemas.openxmlformats.org/drawingml/2006/main" noChangeAspect="1"/>
+            </wp:cNvGraphicFramePr>
+            <a:graphic xmlns:a="http://schemas.openxmlformats.org/drawingml/2006/main">
+              <a:graphicData uri="http://schemas.openxmlformats.org/drawingml/2006/picture">
+                <pic:pic xmlns:pic="http://schemas.openxmlformats.org/drawingml/2006/picture">
+                  <pic:nvPicPr>
+                    <pic:cNvPr id="1" name=""/>
+                    <pic:cNvPicPr/>
+                  </pic:nvPicPr>
+                  <pic:blipFill>
+                    <a:blip r:embed="rId18"/>
+                    <a:stretch>
+                      <a:fillRect/>
+                    </a:stretch>
+                  </pic:blipFill>
+                  <pic:spPr>
+                    <a:xfrm>
+                      <a:off x="0" y="0"/>
+                      <a:ext cx="5382376" cy="8202170"/>
+                    </a:xfrm>
+                    <a:prstGeom prst="rect">
+                      <a:avLst/>
+                    </a:prstGeom>
+                  </pic:spPr>
+                </pic:pic>
+              </a:graphicData>
+            </a:graphic>
+          </wp:inline>
+        </w:drawing>
+      </w:r>
+      <w:bookmarkEnd w:id="25"/>
+    </w:p>
+    <w:p>
+      <w:pPr>
+        <w:spacing w:after="160" w:line="259" w:lineRule="auto"/>
+        <w:rPr>
+          <w:sz w:val="28"/>
+          <w:szCs w:val="28"/>
+        </w:rPr>
+      </w:pPr>
+      <w:r>
+        <w:rPr>
+          <w:sz w:val="28"/>
+          <w:szCs w:val="28"/>
+        </w:rPr>
+        <w:br w:type="page"/>
+      </w:r>
+    </w:p>
+    <w:p>
+      <w:pPr>
+        <w:pStyle w:val="1"/>
+        <w:rPr>
+          <w:rFonts w:ascii="Times New Roman" w:eastAsia="Times New Roman" w:hAnsi="Times New Roman" w:cs="Times New Roman"/>
+          <w:color w:val="auto"/>
+          <w:sz w:val="28"/>
+          <w:szCs w:val="28"/>
+        </w:rPr>
+      </w:pPr>
+      <w:bookmarkStart w:id="26" w:name="_Toc184324804"/>
+      <w:r>
+        <w:rPr>
+          <w:rFonts w:ascii="Times New Roman" w:eastAsia="Times New Roman" w:hAnsi="Times New Roman" w:cs="Times New Roman"/>
+          <w:color w:val="auto"/>
+          <w:sz w:val="28"/>
+          <w:szCs w:val="28"/>
+        </w:rPr>
+        <w:lastRenderedPageBreak/>
+        <w:t>3 Выводы.</w:t>
+      </w:r>
+      <w:bookmarkEnd w:id="26"/>
+    </w:p>
+    <w:p>
+      <w:pPr>
+        <w:shd w:val="clear" w:color="auto" w:fill="FFFFFF"/>
+        <w:rPr>
+          <w:b/>
+          <w:color w:val="000000"/>
+          <w:sz w:val="26"/>
+          <w:szCs w:val="26"/>
+        </w:rPr>
+      </w:pPr>
+    </w:p>
+    <w:p>
+      <w:pPr>
+        <w:rPr>
+          <w:sz w:val="28"/>
+          <w:szCs w:val="28"/>
+        </w:rPr>
+      </w:pPr>
+      <w:r>
+        <w:rPr>
+          <w:sz w:val="28"/>
+          <w:szCs w:val="28"/>
+        </w:rPr>
+        <w:t>В процессе выполнения работы были изучены и применены различные операции выборки данных из базы данных с использованием оператора SELECT. Были выполнены:</w:t>
+      </w:r>
+    </w:p>
+    <w:p>
+      <w:pPr>
+        <w:rPr>
+          <w:sz w:val="28"/>
+          <w:szCs w:val="28"/>
+        </w:rPr>
+      </w:pPr>
+    </w:p>
+    <w:p>
+      <w:pPr>
+        <w:pStyle w:val="a5"/>
+        <w:numPr>
+          <w:ilvl w:val="0"/>
+          <w:numId w:val="1"/>
+        </w:numPr>
+        <w:rPr>
+          <w:sz w:val="28"/>
+          <w:szCs w:val="28"/>
+        </w:rPr>
+      </w:pPr>
+      <w:r>
+        <w:rPr>
+          <w:sz w:val="28"/>
+          <w:szCs w:val="28"/>
+        </w:rPr>
+        <w:t>Запросы с условиями выбора данных (WHERE), проверка диапазона, членства в множестве, шаблона и проверка на NULL.</w:t>
+      </w:r>
+    </w:p>
+    <w:p>
+      <w:pPr>
+        <w:pStyle w:val="a5"/>
+        <w:numPr>
+          <w:ilvl w:val="0"/>
+          <w:numId w:val="1"/>
+        </w:numPr>
+        <w:rPr>
+          <w:sz w:val="28"/>
+          <w:szCs w:val="28"/>
+        </w:rPr>
+      </w:pPr>
+      <w:r>
+        <w:rPr>
+          <w:sz w:val="28"/>
+          <w:szCs w:val="28"/>
+        </w:rPr>
+        <w:t>Запросы с использованием агрегатных функций (AVG, SUM, MIN, MAX, COUNT), позволяющих выполнять операции над группами данных.</w:t>
+      </w:r>
+    </w:p>
+    <w:p>
+      <w:pPr>
+        <w:pStyle w:val="a5"/>
+        <w:numPr>
+          <w:ilvl w:val="0"/>
+          <w:numId w:val="1"/>
+        </w:numPr>
+        <w:rPr>
+          <w:sz w:val="28"/>
+          <w:szCs w:val="28"/>
+        </w:rPr>
+      </w:pPr>
+      <w:r>
+        <w:rPr>
+          <w:sz w:val="28"/>
+          <w:szCs w:val="28"/>
+        </w:rPr>
+        <w:t>Запросы с использованием группировки (GROUP BY), фильтрации по агрегатным значениям (HAVING) и сортировки результатов (ORDER BY).</w:t>
+      </w:r>
+    </w:p>
+    <w:p>
+      <w:pPr>
+        <w:rPr>
+          <w:sz w:val="28"/>
+          <w:szCs w:val="28"/>
+        </w:rPr>
+      </w:pPr>
+      <w:r>
+        <w:rPr>
+          <w:sz w:val="28"/>
+          <w:szCs w:val="28"/>
+        </w:rPr>
+        <w:t>Полученные знания позволили получить необходимую информацию из базы данных пиццерии, что способствует эффективному управлению данными и их анализу.</w:t>
+      </w:r>
     </w:p>
     <w:sectPr>
       <w:pgSz w:w="11906" w:h="16838"/>
@@ -786,6 +4704,100 @@
     </w:sectPr>
   </w:body>
 </w:document>
+</file>
+
+<file path=word/numbering.xml><?xml version="1.0" encoding="utf-8"?>
+<w:numbering xmlns:wpc="http://schemas.microsoft.com/office/word/2010/wordprocessingCanvas" xmlns:cx="http://schemas.microsoft.com/office/drawing/2014/chartex" xmlns:cx1="http://schemas.microsoft.com/office/drawing/2015/9/8/chartex" xmlns:cx2="http://schemas.microsoft.com/office/drawing/2015/10/21/chartex" xmlns:cx3="http://schemas.microsoft.com/office/drawing/2016/5/9/chartex" xmlns:cx4="http://schemas.microsoft.com/office/drawing/2016/5/10/chartex" xmlns:cx5="http://schemas.microsoft.com/office/drawing/2016/5/11/chartex" xmlns:cx6="http://schemas.microsoft.com/office/drawing/2016/5/12/chartex" xmlns:cx7="http://schemas.microsoft.com/office/drawing/2016/5/13/chartex" xmlns:cx8="http://schemas.microsoft.com/office/drawing/2016/5/14/chartex" xmlns:mc="http://schemas.openxmlformats.org/markup-compatibility/2006" xmlns:aink="http://schemas.microsoft.com/office/drawing/2016/ink" xmlns:am3d="http://schemas.microsoft.com/office/drawing/2017/model3d" xmlns:o="urn:schemas-microsoft-com:office:office" xmlns:r="http://schemas.openxmlformats.org/officeDocument/2006/relationships" xmlns:m="http://schemas.openxmlformats.org/officeDocument/2006/math" xmlns:v="urn:schemas-microsoft-com:vml" xmlns:wp14="http://schemas.microsoft.com/office/word/2010/wordprocessingDrawing" xmlns:wp="http://schemas.openxmlformats.org/drawingml/2006/wordprocessingDrawing" xmlns:w10="urn:schemas-microsoft-com:office:word" xmlns:w="http://schemas.openxmlformats.org/wordprocessingml/2006/main" xmlns:w14="http://schemas.microsoft.com/office/word/2010/wordml" xmlns:w15="http://schemas.microsoft.com/office/word/2012/wordml" xmlns:w16cex="http://schemas.microsoft.com/office/word/2018/wordml/cex" xmlns:w16cid="http://schemas.microsoft.com/office/word/2016/wordml/cid" xmlns:w16="http://schemas.microsoft.com/office/word/2018/wordml" xmlns:w16se="http://schemas.microsoft.com/office/word/2015/wordml/symex" xmlns:wpg="http://schemas.microsoft.com/office/word/2010/wordprocessingGroup" xmlns:wpi="http://schemas.microsoft.com/office/word/2010/wordprocessingInk" xmlns:wne="http://schemas.microsoft.com/office/word/2006/wordml" xmlns:wps="http://schemas.microsoft.com/office/word/2010/wordprocessingShape" mc:Ignorable="w14 w15 w16se w16cid w16 w16cex wp14">
+  <w:abstractNum w:abstractNumId="0" w15:restartNumberingAfterBreak="0">
+    <w:nsid w:val="4B023E2A"/>
+    <w:multiLevelType w:val="hybridMultilevel"/>
+    <w:tmpl w:val="25A6B520"/>
+    <w:lvl w:ilvl="0" w:tplc="0419000F">
+      <w:start w:val="1"/>
+      <w:numFmt w:val="decimal"/>
+      <w:lvlText w:val="%1."/>
+      <w:lvlJc w:val="left"/>
+      <w:pPr>
+        <w:ind w:left="720" w:hanging="360"/>
+      </w:pPr>
+    </w:lvl>
+    <w:lvl w:ilvl="1" w:tplc="04190019" w:tentative="1">
+      <w:start w:val="1"/>
+      <w:numFmt w:val="lowerLetter"/>
+      <w:lvlText w:val="%2."/>
+      <w:lvlJc w:val="left"/>
+      <w:pPr>
+        <w:ind w:left="1440" w:hanging="360"/>
+      </w:pPr>
+    </w:lvl>
+    <w:lvl w:ilvl="2" w:tplc="0419001B" w:tentative="1">
+      <w:start w:val="1"/>
+      <w:numFmt w:val="lowerRoman"/>
+      <w:lvlText w:val="%3."/>
+      <w:lvlJc w:val="right"/>
+      <w:pPr>
+        <w:ind w:left="2160" w:hanging="180"/>
+      </w:pPr>
+    </w:lvl>
+    <w:lvl w:ilvl="3" w:tplc="0419000F" w:tentative="1">
+      <w:start w:val="1"/>
+      <w:numFmt w:val="decimal"/>
+      <w:lvlText w:val="%4."/>
+      <w:lvlJc w:val="left"/>
+      <w:pPr>
+        <w:ind w:left="2880" w:hanging="360"/>
+      </w:pPr>
+    </w:lvl>
+    <w:lvl w:ilvl="4" w:tplc="04190019" w:tentative="1">
+      <w:start w:val="1"/>
+      <w:numFmt w:val="lowerLetter"/>
+      <w:lvlText w:val="%5."/>
+      <w:lvlJc w:val="left"/>
+      <w:pPr>
+        <w:ind w:left="3600" w:hanging="360"/>
+      </w:pPr>
+    </w:lvl>
+    <w:lvl w:ilvl="5" w:tplc="0419001B" w:tentative="1">
+      <w:start w:val="1"/>
+      <w:numFmt w:val="lowerRoman"/>
+      <w:lvlText w:val="%6."/>
+      <w:lvlJc w:val="right"/>
+      <w:pPr>
+        <w:ind w:left="4320" w:hanging="180"/>
+      </w:pPr>
+    </w:lvl>
+    <w:lvl w:ilvl="6" w:tplc="0419000F" w:tentative="1">
+      <w:start w:val="1"/>
+      <w:numFmt w:val="decimal"/>
+      <w:lvlText w:val="%7."/>
+      <w:lvlJc w:val="left"/>
+      <w:pPr>
+        <w:ind w:left="5040" w:hanging="360"/>
+      </w:pPr>
+    </w:lvl>
+    <w:lvl w:ilvl="7" w:tplc="04190019" w:tentative="1">
+      <w:start w:val="1"/>
+      <w:numFmt w:val="lowerLetter"/>
+      <w:lvlText w:val="%8."/>
+      <w:lvlJc w:val="left"/>
+      <w:pPr>
+        <w:ind w:left="5760" w:hanging="360"/>
+      </w:pPr>
+    </w:lvl>
+    <w:lvl w:ilvl="8" w:tplc="0419001B" w:tentative="1">
+      <w:start w:val="1"/>
+      <w:numFmt w:val="lowerRoman"/>
+      <w:lvlText w:val="%9."/>
+      <w:lvlJc w:val="right"/>
+      <w:pPr>
+        <w:ind w:left="6480" w:hanging="180"/>
+      </w:pPr>
+    </w:lvl>
+  </w:abstractNum>
+  <w:num w:numId="1">
+    <w:abstractNumId w:val="0"/>
+  </w:num>
+</w:numbering>
 </file>
 
 <file path=word/styles.xml><?xml version="1.0" encoding="utf-8"?>
@@ -1197,6 +5209,27 @@
       <w:lang w:eastAsia="ru-RU"/>
     </w:rPr>
   </w:style>
+  <w:style w:type="paragraph" w:styleId="1">
+    <w:name w:val="heading 1"/>
+    <w:basedOn w:val="a"/>
+    <w:next w:val="a"/>
+    <w:link w:val="10"/>
+    <w:uiPriority w:val="9"/>
+    <w:qFormat/>
+    <w:rsid w:val="00DA7E34"/>
+    <w:pPr>
+      <w:keepNext/>
+      <w:keepLines/>
+      <w:spacing w:before="240"/>
+      <w:outlineLvl w:val="0"/>
+    </w:pPr>
+    <w:rPr>
+      <w:rFonts w:asciiTheme="majorHAnsi" w:eastAsiaTheme="majorEastAsia" w:hAnsiTheme="majorHAnsi" w:cstheme="majorBidi"/>
+      <w:color w:val="2F5496" w:themeColor="accent1" w:themeShade="BF"/>
+      <w:sz w:val="32"/>
+      <w:szCs w:val="32"/>
+    </w:rPr>
+  </w:style>
   <w:style w:type="paragraph" w:styleId="2">
     <w:name w:val="heading 2"/>
     <w:basedOn w:val="a"/>
@@ -1294,6 +5327,67 @@
       <w:szCs w:val="30"/>
       <w:shd w:val="clear" w:color="auto" w:fill="FFFFFF"/>
       <w:lang w:eastAsia="ru-RU"/>
+    </w:rPr>
+  </w:style>
+  <w:style w:type="character" w:customStyle="1" w:styleId="10">
+    <w:name w:val="Заголовок 1 Знак"/>
+    <w:basedOn w:val="a0"/>
+    <w:link w:val="1"/>
+    <w:uiPriority w:val="9"/>
+    <w:rsid w:val="00DA7E34"/>
+    <w:rPr>
+      <w:rFonts w:asciiTheme="majorHAnsi" w:eastAsiaTheme="majorEastAsia" w:hAnsiTheme="majorHAnsi" w:cstheme="majorBidi"/>
+      <w:color w:val="2F5496" w:themeColor="accent1" w:themeShade="BF"/>
+      <w:sz w:val="32"/>
+      <w:szCs w:val="32"/>
+      <w:lang w:eastAsia="ru-RU"/>
+    </w:rPr>
+  </w:style>
+  <w:style w:type="paragraph" w:styleId="a5">
+    <w:name w:val="List Paragraph"/>
+    <w:basedOn w:val="a"/>
+    <w:uiPriority w:val="34"/>
+    <w:qFormat/>
+    <w:rsid w:val="00FB77BB"/>
+    <w:pPr>
+      <w:ind w:left="720"/>
+      <w:contextualSpacing/>
+    </w:pPr>
+  </w:style>
+  <w:style w:type="paragraph" w:styleId="a6">
+    <w:name w:val="TOC Heading"/>
+    <w:basedOn w:val="1"/>
+    <w:next w:val="a"/>
+    <w:uiPriority w:val="39"/>
+    <w:unhideWhenUsed/>
+    <w:qFormat/>
+    <w:rsid w:val="00DA7577"/>
+    <w:pPr>
+      <w:spacing w:line="259" w:lineRule="auto"/>
+      <w:outlineLvl w:val="9"/>
+    </w:pPr>
+  </w:style>
+  <w:style w:type="paragraph" w:styleId="11">
+    <w:name w:val="toc 1"/>
+    <w:basedOn w:val="a"/>
+    <w:next w:val="a"/>
+    <w:autoRedefine/>
+    <w:uiPriority w:val="39"/>
+    <w:unhideWhenUsed/>
+    <w:rsid w:val="00DA7577"/>
+    <w:pPr>
+      <w:spacing w:after="100"/>
+    </w:pPr>
+  </w:style>
+  <w:style w:type="character" w:styleId="a7">
+    <w:name w:val="Hyperlink"/>
+    <w:basedOn w:val="a0"/>
+    <w:uiPriority w:val="99"/>
+    <w:unhideWhenUsed/>
+    <w:rsid w:val="00DA7577"/>
+    <w:rPr>
+      <w:color w:val="0563C1" w:themeColor="hyperlink"/>
+      <w:u w:val="single"/>
     </w:rPr>
   </w:style>
 </w:styles>
@@ -1592,4 +5686,16 @@
     </a:ext>
   </a:extLst>
 </a:theme>
+</file>
+
+<file path=customXml/item1.xml><?xml version="1.0" encoding="utf-8"?>
+<b:Sources xmlns:b="http://schemas.openxmlformats.org/officeDocument/2006/bibliography" xmlns="http://schemas.openxmlformats.org/officeDocument/2006/bibliography" SelectedStyle="\APASixthEditionOfficeOnline.xsl" StyleName="APA" Version="6"/>
+</file>
+
+<file path=customXml/itemProps1.xml><?xml version="1.0" encoding="utf-8"?>
+<ds:datastoreItem xmlns:ds="http://schemas.openxmlformats.org/officeDocument/2006/customXml" ds:itemID="{34256ACC-BC81-4B1E-8CA9-326DD3E6EDEF}">
+  <ds:schemaRefs>
+    <ds:schemaRef ds:uri="http://schemas.openxmlformats.org/officeDocument/2006/bibliography"/>
+  </ds:schemaRefs>
+</ds:datastoreItem>
 </file>